--- a/PT Documentation.docx
+++ b/PT Documentation.docx
@@ -1,6 +1,6 @@
 
 <file path=word/document.xml><?xml version="1.0" encoding="utf-8"?>
-<w:document xmlns:wpc="http://schemas.microsoft.com/office/word/2010/wordprocessingCanvas" xmlns:cx="http://schemas.microsoft.com/office/drawing/2014/chartex" xmlns:cx1="http://schemas.microsoft.com/office/drawing/2015/9/8/chartex" xmlns:cx2="http://schemas.microsoft.com/office/drawing/2015/10/21/chartex" xmlns:cx3="http://schemas.microsoft.com/office/drawing/2016/5/9/chartex" xmlns:cx4="http://schemas.microsoft.com/office/drawing/2016/5/10/chartex" xmlns:cx5="http://schemas.microsoft.com/office/drawing/2016/5/11/chartex" xmlns:cx6="http://schemas.microsoft.com/office/drawing/2016/5/12/chartex" xmlns:cx7="http://schemas.microsoft.com/office/drawing/2016/5/13/chartex" xmlns:cx8="http://schemas.microsoft.com/office/drawing/2016/5/14/chartex" xmlns:mc="http://schemas.openxmlformats.org/markup-compatibility/2006" xmlns:aink="http://schemas.microsoft.com/office/drawing/2016/ink" xmlns:am3d="http://schemas.microsoft.com/office/drawing/2017/model3d" xmlns:o="urn:schemas-microsoft-com:office:office" xmlns:r="http://schemas.openxmlformats.org/officeDocument/2006/relationships" xmlns:m="http://schemas.openxmlformats.org/officeDocument/2006/math" xmlns:v="urn:schemas-microsoft-com:vml" xmlns:wp14="http://schemas.microsoft.com/office/word/2010/wordprocessingDrawing" xmlns:wp="http://schemas.openxmlformats.org/drawingml/2006/wordprocessingDrawing" xmlns:w10="urn:schemas-microsoft-com:office:word" xmlns:w="http://schemas.openxmlformats.org/wordprocessingml/2006/main" xmlns:w14="http://schemas.microsoft.com/office/word/2010/wordml" xmlns:w15="http://schemas.microsoft.com/office/word/2012/wordml" xmlns:w16cid="http://schemas.microsoft.com/office/word/2016/wordml/cid" xmlns:w16se="http://schemas.microsoft.com/office/word/2015/wordml/symex" xmlns:wpg="http://schemas.microsoft.com/office/word/2010/wordprocessingGroup" xmlns:wpi="http://schemas.microsoft.com/office/word/2010/wordprocessingInk" xmlns:wne="http://schemas.microsoft.com/office/word/2006/wordml" xmlns:wps="http://schemas.microsoft.com/office/word/2010/wordprocessingShape" mc:Ignorable="w14 w15 w16se w16cid wp14">
+<w:document xmlns:wpc="http://schemas.microsoft.com/office/word/2010/wordprocessingCanvas" xmlns:cx="http://schemas.microsoft.com/office/drawing/2014/chartex" xmlns:mc="http://schemas.openxmlformats.org/markup-compatibility/2006" xmlns:o="urn:schemas-microsoft-com:office:office" xmlns:r="http://schemas.openxmlformats.org/officeDocument/2006/relationships" xmlns:m="http://schemas.openxmlformats.org/officeDocument/2006/math" xmlns:v="urn:schemas-microsoft-com:vml" xmlns:wp14="http://schemas.microsoft.com/office/word/2010/wordprocessingDrawing" xmlns:wp="http://schemas.openxmlformats.org/drawingml/2006/wordprocessingDrawing" xmlns:w10="urn:schemas-microsoft-com:office:word" xmlns:w="http://schemas.openxmlformats.org/wordprocessingml/2006/main" xmlns:w14="http://schemas.microsoft.com/office/word/2010/wordml" xmlns:w15="http://schemas.microsoft.com/office/word/2012/wordml" xmlns:w16se="http://schemas.microsoft.com/office/word/2015/wordml/symex" xmlns:wpg="http://schemas.microsoft.com/office/word/2010/wordprocessingGroup" xmlns:wpi="http://schemas.microsoft.com/office/word/2010/wordprocessingInk" xmlns:wne="http://schemas.microsoft.com/office/word/2006/wordml" xmlns:wps="http://schemas.microsoft.com/office/word/2010/wordprocessingShape" mc:Ignorable="w14 w15 w16se wp14">
   <w:body>
     <w:p>
       <w:pPr>
@@ -733,6 +733,12 @@
     </w:p>
     <w:sdt>
       <w:sdtPr>
+        <w:rPr>
+          <w:rFonts w:asciiTheme="minorHAnsi" w:eastAsiaTheme="minorHAnsi" w:hAnsiTheme="minorHAnsi" w:cstheme="minorBidi"/>
+          <w:color w:val="auto"/>
+          <w:sz w:val="22"/>
+          <w:szCs w:val="22"/>
+        </w:rPr>
         <w:id w:val="830330120"/>
         <w:docPartObj>
           <w:docPartGallery w:val="Table of Contents"/>
@@ -741,22 +747,18 @@
       </w:sdtPr>
       <w:sdtEndPr>
         <w:rPr>
-          <w:rFonts w:asciiTheme="minorHAnsi" w:eastAsiaTheme="minorHAnsi" w:hAnsiTheme="minorHAnsi" w:cstheme="minorBidi"/>
           <w:noProof/>
-          <w:color w:val="auto"/>
-          <w:sz w:val="22"/>
-          <w:szCs w:val="22"/>
         </w:rPr>
       </w:sdtEndPr>
       <w:sdtContent>
         <w:p>
           <w:pPr>
-            <w:pStyle w:val="Titlucuprins"/>
+            <w:pStyle w:val="TOCHeading"/>
           </w:pPr>
         </w:p>
         <w:p>
           <w:pPr>
-            <w:pStyle w:val="Titlucuprins"/>
+            <w:pStyle w:val="TOCHeading"/>
           </w:pPr>
           <w:r>
             <w:t>Table of Contents</w:t>
@@ -768,7 +770,7 @@
         <w:p/>
         <w:p>
           <w:pPr>
-            <w:pStyle w:val="Listparagraf"/>
+            <w:pStyle w:val="ListParagraph"/>
             <w:numPr>
               <w:ilvl w:val="0"/>
               <w:numId w:val="7"/>
@@ -788,7 +790,7 @@
         </w:p>
         <w:p>
           <w:pPr>
-            <w:pStyle w:val="Listparagraf"/>
+            <w:pStyle w:val="ListParagraph"/>
             <w:numPr>
               <w:ilvl w:val="0"/>
               <w:numId w:val="7"/>
@@ -808,7 +810,7 @@
         </w:p>
         <w:p>
           <w:pPr>
-            <w:pStyle w:val="Listparagraf"/>
+            <w:pStyle w:val="ListParagraph"/>
             <w:numPr>
               <w:ilvl w:val="1"/>
               <w:numId w:val="7"/>
@@ -828,7 +830,7 @@
         </w:p>
         <w:p>
           <w:pPr>
-            <w:pStyle w:val="Listparagraf"/>
+            <w:pStyle w:val="ListParagraph"/>
             <w:numPr>
               <w:ilvl w:val="1"/>
               <w:numId w:val="7"/>
@@ -848,7 +850,7 @@
         </w:p>
         <w:p>
           <w:pPr>
-            <w:pStyle w:val="Listparagraf"/>
+            <w:pStyle w:val="ListParagraph"/>
             <w:numPr>
               <w:ilvl w:val="1"/>
               <w:numId w:val="7"/>
@@ -868,7 +870,7 @@
         </w:p>
         <w:p>
           <w:pPr>
-            <w:pStyle w:val="Listparagraf"/>
+            <w:pStyle w:val="ListParagraph"/>
             <w:numPr>
               <w:ilvl w:val="1"/>
               <w:numId w:val="7"/>
@@ -888,7 +890,7 @@
         </w:p>
         <w:p>
           <w:pPr>
-            <w:pStyle w:val="Listparagraf"/>
+            <w:pStyle w:val="ListParagraph"/>
             <w:numPr>
               <w:ilvl w:val="0"/>
               <w:numId w:val="7"/>
@@ -908,7 +910,7 @@
         </w:p>
         <w:p>
           <w:pPr>
-            <w:pStyle w:val="Listparagraf"/>
+            <w:pStyle w:val="ListParagraph"/>
             <w:numPr>
               <w:ilvl w:val="0"/>
               <w:numId w:val="7"/>
@@ -928,7 +930,7 @@
         </w:p>
         <w:p>
           <w:pPr>
-            <w:pStyle w:val="Listparagraf"/>
+            <w:pStyle w:val="ListParagraph"/>
             <w:numPr>
               <w:ilvl w:val="1"/>
               <w:numId w:val="7"/>
@@ -948,7 +950,7 @@
         </w:p>
         <w:p>
           <w:pPr>
-            <w:pStyle w:val="Listparagraf"/>
+            <w:pStyle w:val="ListParagraph"/>
             <w:numPr>
               <w:ilvl w:val="1"/>
               <w:numId w:val="7"/>
@@ -968,7 +970,7 @@
         </w:p>
         <w:p>
           <w:pPr>
-            <w:pStyle w:val="Listparagraf"/>
+            <w:pStyle w:val="ListParagraph"/>
             <w:numPr>
               <w:ilvl w:val="1"/>
               <w:numId w:val="7"/>
@@ -988,7 +990,7 @@
         </w:p>
         <w:p>
           <w:pPr>
-            <w:pStyle w:val="Listparagraf"/>
+            <w:pStyle w:val="ListParagraph"/>
             <w:numPr>
               <w:ilvl w:val="1"/>
               <w:numId w:val="7"/>
@@ -1008,7 +1010,7 @@
         </w:p>
         <w:p>
           <w:pPr>
-            <w:pStyle w:val="Listparagraf"/>
+            <w:pStyle w:val="ListParagraph"/>
             <w:numPr>
               <w:ilvl w:val="0"/>
               <w:numId w:val="7"/>
@@ -1028,7 +1030,7 @@
         </w:p>
         <w:p>
           <w:pPr>
-            <w:pStyle w:val="Listparagraf"/>
+            <w:pStyle w:val="ListParagraph"/>
             <w:numPr>
               <w:ilvl w:val="0"/>
               <w:numId w:val="7"/>
@@ -1048,7 +1050,7 @@
         </w:p>
         <w:p>
           <w:pPr>
-            <w:pStyle w:val="Listparagraf"/>
+            <w:pStyle w:val="ListParagraph"/>
             <w:numPr>
               <w:ilvl w:val="0"/>
               <w:numId w:val="7"/>
@@ -1068,7 +1070,7 @@
         </w:p>
         <w:p>
           <w:pPr>
-            <w:pStyle w:val="Listparagraf"/>
+            <w:pStyle w:val="ListParagraph"/>
             <w:numPr>
               <w:ilvl w:val="0"/>
               <w:numId w:val="7"/>
@@ -1825,6 +1827,7 @@
           <w:noProof/>
           <w:sz w:val="24"/>
           <w:szCs w:val="24"/>
+          <w:lang w:val="en-GB" w:eastAsia="en-GB"/>
         </w:rPr>
         <w:drawing>
           <wp:inline distT="0" distB="0" distL="0" distR="0" wp14:anchorId="07FB2685" wp14:editId="7A7E451F">
@@ -2128,19 +2131,19 @@
           <w:szCs w:val="24"/>
         </w:rPr>
       </w:pPr>
-      <w:bookmarkStart w:id="0" w:name="_GoBack"/>
       <w:r>
         <w:rPr>
           <w:rFonts w:ascii="Times New Roman" w:hAnsi="Times New Roman" w:cs="Times New Roman"/>
           <w:noProof/>
           <w:sz w:val="24"/>
           <w:szCs w:val="24"/>
+          <w:lang w:val="en-GB" w:eastAsia="en-GB"/>
         </w:rPr>
         <w:drawing>
-          <wp:inline distT="0" distB="0" distL="0" distR="0" wp14:anchorId="475C21F4" wp14:editId="5F5FB109">
-            <wp:extent cx="6153014" cy="4428066"/>
-            <wp:effectExtent l="0" t="0" r="635" b="0"/>
-            <wp:docPr id="6" name="Imagine 6"/>
+          <wp:inline distT="0" distB="0" distL="0" distR="0" wp14:anchorId="58FEE0BF" wp14:editId="375FFDAE">
+            <wp:extent cx="5897880" cy="4448792"/>
+            <wp:effectExtent l="0" t="0" r="7620" b="9525"/>
+            <wp:docPr id="10" name="Picture 10"/>
             <wp:cNvGraphicFramePr>
               <a:graphicFrameLocks xmlns:a="http://schemas.openxmlformats.org/drawingml/2006/main" noChangeAspect="1"/>
             </wp:cNvGraphicFramePr>
@@ -2148,7 +2151,7 @@
               <a:graphicData uri="http://schemas.openxmlformats.org/drawingml/2006/picture">
                 <pic:pic xmlns:pic="http://schemas.openxmlformats.org/drawingml/2006/picture">
                   <pic:nvPicPr>
-                    <pic:cNvPr id="6" name="uml4.png"/>
+                    <pic:cNvPr id="10" name="composition.png"/>
                     <pic:cNvPicPr/>
                   </pic:nvPicPr>
                   <pic:blipFill>
@@ -2166,7 +2169,7 @@
                   <pic:spPr>
                     <a:xfrm>
                       <a:off x="0" y="0"/>
-                      <a:ext cx="6153014" cy="4428066"/>
+                      <a:ext cx="5919750" cy="4465288"/>
                     </a:xfrm>
                     <a:prstGeom prst="rect">
                       <a:avLst/>
@@ -2178,6 +2181,7 @@
           </wp:inline>
         </w:drawing>
       </w:r>
+      <w:bookmarkStart w:id="0" w:name="_GoBack"/>
       <w:bookmarkEnd w:id="0"/>
     </w:p>
     <w:p>
@@ -2790,6 +2794,7 @@
           <w:noProof/>
           <w:sz w:val="24"/>
           <w:szCs w:val="24"/>
+          <w:lang w:val="en-GB" w:eastAsia="en-GB"/>
         </w:rPr>
         <w:drawing>
           <wp:inline distT="0" distB="0" distL="0" distR="0" wp14:anchorId="6C35C63A" wp14:editId="0A3013C0">
@@ -2848,6 +2853,7 @@
           <w:noProof/>
           <w:sz w:val="24"/>
           <w:szCs w:val="24"/>
+          <w:lang w:val="en-GB" w:eastAsia="en-GB"/>
         </w:rPr>
         <w:drawing>
           <wp:inline distT="0" distB="0" distL="0" distR="0" wp14:anchorId="7FE65CF3" wp14:editId="7B4978AA">
@@ -2921,6 +2927,7 @@
           <w:noProof/>
           <w:sz w:val="24"/>
           <w:szCs w:val="24"/>
+          <w:lang w:val="en-GB" w:eastAsia="en-GB"/>
         </w:rPr>
         <w:drawing>
           <wp:inline distT="0" distB="0" distL="0" distR="0" wp14:anchorId="06D79CC7" wp14:editId="56467358">
@@ -3032,7 +3039,7 @@
     </w:p>
     <w:tbl>
       <w:tblPr>
-        <w:tblStyle w:val="Tabelgril"/>
+        <w:tblStyle w:val="TableGrid"/>
         <w:tblW w:w="0" w:type="auto"/>
         <w:tblLook w:val="04A0" w:firstRow="1" w:lastRow="0" w:firstColumn="1" w:lastColumn="0" w:noHBand="0" w:noVBand="1"/>
       </w:tblPr>
@@ -3572,15 +3579,7 @@
                     <w:sz w:val="18"/>
                     <w:szCs w:val="18"/>
                   </w:rPr>
-                  <m:t>(</m:t>
-                </m:r>
-                <m:r>
-                  <w:rPr>
-                    <w:rFonts w:ascii="Cambria Math" w:hAnsi="Cambria Math" w:cs="Times New Roman"/>
-                    <w:sz w:val="18"/>
-                    <w:szCs w:val="18"/>
-                  </w:rPr>
-                  <m:t>2</m:t>
+                  <m:t>(2</m:t>
                 </m:r>
                 <m:sSup>
                   <m:sSupPr>
@@ -3700,15 +3699,7 @@
                     <w:sz w:val="18"/>
                     <w:szCs w:val="18"/>
                   </w:rPr>
-                  <m:t>+3x+2</m:t>
-                </m:r>
-                <m:r>
-                  <w:rPr>
-                    <w:rFonts w:ascii="Cambria Math" w:hAnsi="Cambria Math" w:cs="Times New Roman"/>
-                    <w:sz w:val="18"/>
-                    <w:szCs w:val="18"/>
-                  </w:rPr>
-                  <m:t>)</m:t>
+                  <m:t>+3x+2)</m:t>
                 </m:r>
               </m:oMath>
             </m:oMathPara>
@@ -4049,31 +4040,7 @@
                     <w:sz w:val="18"/>
                     <w:szCs w:val="18"/>
                   </w:rPr>
-                  <m:t>-</m:t>
-                </m:r>
-                <m:r>
-                  <w:rPr>
-                    <w:rFonts w:ascii="Cambria Math" w:eastAsiaTheme="minorEastAsia" w:hAnsi="Cambria Math" w:cs="Times New Roman"/>
-                    <w:sz w:val="18"/>
-                    <w:szCs w:val="18"/>
-                  </w:rPr>
-                  <m:t>1</m:t>
-                </m:r>
-                <m:r>
-                  <w:rPr>
-                    <w:rFonts w:ascii="Cambria Math" w:eastAsiaTheme="minorEastAsia" w:hAnsi="Cambria Math" w:cs="Times New Roman"/>
-                    <w:sz w:val="18"/>
-                    <w:szCs w:val="18"/>
-                  </w:rPr>
-                  <m:t>2</m:t>
-                </m:r>
-                <m:r>
-                  <w:rPr>
-                    <w:rFonts w:ascii="Cambria Math" w:eastAsiaTheme="minorEastAsia" w:hAnsi="Cambria Math" w:cs="Times New Roman"/>
-                    <w:sz w:val="18"/>
-                    <w:szCs w:val="18"/>
-                  </w:rPr>
-                  <m:t>)</m:t>
+                  <m:t>-12)</m:t>
                 </m:r>
               </m:oMath>
             </m:oMathPara>
@@ -4103,15 +4070,7 @@
                     <w:sz w:val="18"/>
                     <w:szCs w:val="18"/>
                   </w:rPr>
-                  <m:t>(</m:t>
-                </m:r>
-                <m:r>
-                  <w:rPr>
-                    <w:rFonts w:ascii="Cambria Math" w:hAnsi="Cambria Math" w:cs="Times New Roman"/>
-                    <w:sz w:val="18"/>
-                    <w:szCs w:val="18"/>
-                  </w:rPr>
-                  <m:t>-6</m:t>
+                  <m:t>(-6</m:t>
                 </m:r>
                 <m:sSup>
                   <m:sSupPr>
@@ -4271,15 +4230,7 @@
                     <w:sz w:val="18"/>
                     <w:szCs w:val="18"/>
                   </w:rPr>
-                  <m:t>+2x+27</m:t>
-                </m:r>
-                <m:r>
-                  <w:rPr>
-                    <w:rFonts w:ascii="Cambria Math" w:hAnsi="Cambria Math" w:cs="Times New Roman"/>
-                    <w:sz w:val="18"/>
-                    <w:szCs w:val="18"/>
-                  </w:rPr>
-                  <m:t>)</m:t>
+                  <m:t>+2x+27)</m:t>
                 </m:r>
               </m:oMath>
             </m:oMathPara>
@@ -4309,15 +4260,7 @@
                     <w:sz w:val="18"/>
                     <w:szCs w:val="18"/>
                   </w:rPr>
-                  <m:t>(</m:t>
-                </m:r>
-                <m:r>
-                  <w:rPr>
-                    <w:rFonts w:ascii="Cambria Math" w:hAnsi="Cambria Math" w:cs="Times New Roman"/>
-                    <w:sz w:val="18"/>
-                    <w:szCs w:val="18"/>
-                  </w:rPr>
-                  <m:t>-6</m:t>
+                  <m:t>(-6</m:t>
                 </m:r>
                 <m:sSup>
                   <m:sSupPr>
@@ -4477,15 +4420,7 @@
                     <w:sz w:val="18"/>
                     <w:szCs w:val="18"/>
                   </w:rPr>
-                  <m:t>+2x+27</m:t>
-                </m:r>
-                <m:r>
-                  <w:rPr>
-                    <w:rFonts w:ascii="Cambria Math" w:hAnsi="Cambria Math" w:cs="Times New Roman"/>
-                    <w:sz w:val="18"/>
-                    <w:szCs w:val="18"/>
-                  </w:rPr>
-                  <m:t>)</m:t>
+                  <m:t>+2x+27)</m:t>
                 </m:r>
               </m:oMath>
             </m:oMathPara>
@@ -4591,15 +4526,7 @@
                         <w:sz w:val="18"/>
                         <w:szCs w:val="18"/>
                       </w:rPr>
-                      <m:t>-</m:t>
-                    </m:r>
-                    <m:r>
-                      <w:rPr>
-                        <w:rFonts w:ascii="Cambria Math" w:hAnsi="Cambria Math" w:cs="Times New Roman"/>
-                        <w:sz w:val="18"/>
-                        <w:szCs w:val="18"/>
-                      </w:rPr>
-                      <m:t>2</m:t>
+                      <m:t>-2</m:t>
                     </m:r>
                     <m:sSup>
                       <m:sSupPr>
@@ -4719,15 +4646,7 @@
                     <w:sz w:val="18"/>
                     <w:szCs w:val="18"/>
                   </w:rPr>
-                  <m:t>(</m:t>
-                </m:r>
-                <m:r>
-                  <w:rPr>
-                    <w:rFonts w:ascii="Cambria Math" w:hAnsi="Cambria Math" w:cs="Times New Roman"/>
-                    <w:sz w:val="18"/>
-                    <w:szCs w:val="18"/>
-                  </w:rPr>
-                  <m:t>-4</m:t>
+                  <m:t>(-4</m:t>
                 </m:r>
                 <m:sSup>
                   <m:sSupPr>
@@ -4807,15 +4726,7 @@
                     <w:sz w:val="18"/>
                     <w:szCs w:val="18"/>
                   </w:rPr>
-                  <m:t>-3x</m:t>
-                </m:r>
-                <m:r>
-                  <w:rPr>
-                    <w:rFonts w:ascii="Cambria Math" w:hAnsi="Cambria Math" w:cs="Times New Roman"/>
-                    <w:sz w:val="18"/>
-                    <w:szCs w:val="18"/>
-                  </w:rPr>
-                  <m:t>)</m:t>
+                  <m:t>-3x)</m:t>
                 </m:r>
               </m:oMath>
             </m:oMathPara>
@@ -4845,15 +4756,7 @@
                     <w:sz w:val="18"/>
                     <w:szCs w:val="18"/>
                   </w:rPr>
-                  <m:t>(</m:t>
-                </m:r>
-                <m:r>
-                  <w:rPr>
-                    <w:rFonts w:ascii="Cambria Math" w:hAnsi="Cambria Math" w:cs="Times New Roman"/>
-                    <w:sz w:val="18"/>
-                    <w:szCs w:val="18"/>
-                  </w:rPr>
-                  <m:t>-4</m:t>
+                  <m:t>(-4</m:t>
                 </m:r>
                 <m:sSup>
                   <m:sSupPr>
@@ -4933,15 +4836,7 @@
                     <w:sz w:val="18"/>
                     <w:szCs w:val="18"/>
                   </w:rPr>
-                  <m:t>-3x</m:t>
-                </m:r>
-                <m:r>
-                  <w:rPr>
-                    <w:rFonts w:ascii="Cambria Math" w:hAnsi="Cambria Math" w:cs="Times New Roman"/>
-                    <w:sz w:val="18"/>
-                    <w:szCs w:val="18"/>
-                  </w:rPr>
-                  <m:t>)</m:t>
+                  <m:t>-3x)</m:t>
                 </m:r>
               </m:oMath>
             </m:oMathPara>
@@ -5035,15 +4930,7 @@
                     <w:sz w:val="16"/>
                     <w:szCs w:val="16"/>
                   </w:rPr>
-                  <m:t>(</m:t>
-                </m:r>
-                <m:r>
-                  <w:rPr>
-                    <w:rFonts w:ascii="Cambria Math" w:hAnsi="Cambria Math" w:cs="Times New Roman"/>
-                    <w:sz w:val="16"/>
-                    <w:szCs w:val="16"/>
-                  </w:rPr>
-                  <m:t>8</m:t>
+                  <m:t>(8</m:t>
                 </m:r>
                 <m:sSup>
                   <m:sSupPr>
@@ -5163,15 +5050,7 @@
                     <w:sz w:val="16"/>
                     <w:szCs w:val="16"/>
                   </w:rPr>
-                  <m:t>-12+1</m:t>
-                </m:r>
-                <m:r>
-                  <w:rPr>
-                    <w:rFonts w:ascii="Cambria Math" w:hAnsi="Cambria Math" w:cs="Times New Roman"/>
-                    <w:sz w:val="16"/>
-                    <w:szCs w:val="16"/>
-                  </w:rPr>
-                  <m:t>)</m:t>
+                  <m:t>-12+1)</m:t>
                 </m:r>
               </m:oMath>
             </m:oMathPara>
@@ -6028,6 +5907,7 @@
           <w:noProof/>
           <w:sz w:val="24"/>
           <w:szCs w:val="24"/>
+          <w:lang w:val="en-GB" w:eastAsia="en-GB"/>
         </w:rPr>
         <w:drawing>
           <wp:inline distT="0" distB="0" distL="0" distR="0" wp14:anchorId="246AE991" wp14:editId="3D09CB9F">
@@ -6150,6 +6030,7 @@
           <w:noProof/>
           <w:sz w:val="24"/>
           <w:szCs w:val="24"/>
+          <w:lang w:val="en-GB" w:eastAsia="en-GB"/>
         </w:rPr>
         <w:drawing>
           <wp:inline distT="0" distB="0" distL="0" distR="0" wp14:anchorId="7FE48E27" wp14:editId="088830FF">
@@ -6271,6 +6152,7 @@
           <w:noProof/>
           <w:sz w:val="24"/>
           <w:szCs w:val="24"/>
+          <w:lang w:val="en-GB" w:eastAsia="en-GB"/>
         </w:rPr>
         <w:drawing>
           <wp:inline distT="0" distB="0" distL="0" distR="0" wp14:anchorId="30184A52" wp14:editId="243D54F3">
@@ -6631,7 +6513,7 @@
 </file>
 
 <file path=word/endnotes.xml><?xml version="1.0" encoding="utf-8"?>
-<w:endnotes xmlns:wpc="http://schemas.microsoft.com/office/word/2010/wordprocessingCanvas" xmlns:cx="http://schemas.microsoft.com/office/drawing/2014/chartex" xmlns:cx1="http://schemas.microsoft.com/office/drawing/2015/9/8/chartex" xmlns:cx2="http://schemas.microsoft.com/office/drawing/2015/10/21/chartex" xmlns:cx3="http://schemas.microsoft.com/office/drawing/2016/5/9/chartex" xmlns:cx4="http://schemas.microsoft.com/office/drawing/2016/5/10/chartex" xmlns:cx5="http://schemas.microsoft.com/office/drawing/2016/5/11/chartex" xmlns:cx6="http://schemas.microsoft.com/office/drawing/2016/5/12/chartex" xmlns:cx7="http://schemas.microsoft.com/office/drawing/2016/5/13/chartex" xmlns:cx8="http://schemas.microsoft.com/office/drawing/2016/5/14/chartex" xmlns:mc="http://schemas.openxmlformats.org/markup-compatibility/2006" xmlns:aink="http://schemas.microsoft.com/office/drawing/2016/ink" xmlns:am3d="http://schemas.microsoft.com/office/drawing/2017/model3d" xmlns:o="urn:schemas-microsoft-com:office:office" xmlns:r="http://schemas.openxmlformats.org/officeDocument/2006/relationships" xmlns:m="http://schemas.openxmlformats.org/officeDocument/2006/math" xmlns:v="urn:schemas-microsoft-com:vml" xmlns:wp14="http://schemas.microsoft.com/office/word/2010/wordprocessingDrawing" xmlns:wp="http://schemas.openxmlformats.org/drawingml/2006/wordprocessingDrawing" xmlns:w10="urn:schemas-microsoft-com:office:word" xmlns:w="http://schemas.openxmlformats.org/wordprocessingml/2006/main" xmlns:w14="http://schemas.microsoft.com/office/word/2010/wordml" xmlns:w15="http://schemas.microsoft.com/office/word/2012/wordml" xmlns:w16cid="http://schemas.microsoft.com/office/word/2016/wordml/cid" xmlns:w16se="http://schemas.microsoft.com/office/word/2015/wordml/symex" xmlns:wpg="http://schemas.microsoft.com/office/word/2010/wordprocessingGroup" xmlns:wpi="http://schemas.microsoft.com/office/word/2010/wordprocessingInk" xmlns:wne="http://schemas.microsoft.com/office/word/2006/wordml" xmlns:wps="http://schemas.microsoft.com/office/word/2010/wordprocessingShape" mc:Ignorable="w14 w15 w16se w16cid wp14">
+<w:endnotes xmlns:wpc="http://schemas.microsoft.com/office/word/2010/wordprocessingCanvas" xmlns:cx="http://schemas.microsoft.com/office/drawing/2014/chartex" xmlns:mc="http://schemas.openxmlformats.org/markup-compatibility/2006" xmlns:o="urn:schemas-microsoft-com:office:office" xmlns:r="http://schemas.openxmlformats.org/officeDocument/2006/relationships" xmlns:m="http://schemas.openxmlformats.org/officeDocument/2006/math" xmlns:v="urn:schemas-microsoft-com:vml" xmlns:wp14="http://schemas.microsoft.com/office/word/2010/wordprocessingDrawing" xmlns:wp="http://schemas.openxmlformats.org/drawingml/2006/wordprocessingDrawing" xmlns:w10="urn:schemas-microsoft-com:office:word" xmlns:w="http://schemas.openxmlformats.org/wordprocessingml/2006/main" xmlns:w14="http://schemas.microsoft.com/office/word/2010/wordml" xmlns:w15="http://schemas.microsoft.com/office/word/2012/wordml" xmlns:w16se="http://schemas.microsoft.com/office/word/2015/wordml/symex" xmlns:wpg="http://schemas.microsoft.com/office/word/2010/wordprocessingGroup" xmlns:wpi="http://schemas.microsoft.com/office/word/2010/wordprocessingInk" xmlns:wne="http://schemas.microsoft.com/office/word/2006/wordml" xmlns:wps="http://schemas.microsoft.com/office/word/2010/wordprocessingShape" mc:Ignorable="w14 w15 w16se wp14">
   <w:endnote w:type="separator" w:id="-1">
     <w:p>
       <w:pPr>
@@ -6656,10 +6538,10 @@
 </file>
 
 <file path=word/footer1.xml><?xml version="1.0" encoding="utf-8"?>
-<w:ftr xmlns:wpc="http://schemas.microsoft.com/office/word/2010/wordprocessingCanvas" xmlns:cx="http://schemas.microsoft.com/office/drawing/2014/chartex" xmlns:cx1="http://schemas.microsoft.com/office/drawing/2015/9/8/chartex" xmlns:cx2="http://schemas.microsoft.com/office/drawing/2015/10/21/chartex" xmlns:cx3="http://schemas.microsoft.com/office/drawing/2016/5/9/chartex" xmlns:cx4="http://schemas.microsoft.com/office/drawing/2016/5/10/chartex" xmlns:cx5="http://schemas.microsoft.com/office/drawing/2016/5/11/chartex" xmlns:cx6="http://schemas.microsoft.com/office/drawing/2016/5/12/chartex" xmlns:cx7="http://schemas.microsoft.com/office/drawing/2016/5/13/chartex" xmlns:cx8="http://schemas.microsoft.com/office/drawing/2016/5/14/chartex" xmlns:mc="http://schemas.openxmlformats.org/markup-compatibility/2006" xmlns:aink="http://schemas.microsoft.com/office/drawing/2016/ink" xmlns:am3d="http://schemas.microsoft.com/office/drawing/2017/model3d" xmlns:o="urn:schemas-microsoft-com:office:office" xmlns:r="http://schemas.openxmlformats.org/officeDocument/2006/relationships" xmlns:m="http://schemas.openxmlformats.org/officeDocument/2006/math" xmlns:v="urn:schemas-microsoft-com:vml" xmlns:wp14="http://schemas.microsoft.com/office/word/2010/wordprocessingDrawing" xmlns:wp="http://schemas.openxmlformats.org/drawingml/2006/wordprocessingDrawing" xmlns:w10="urn:schemas-microsoft-com:office:word" xmlns:w="http://schemas.openxmlformats.org/wordprocessingml/2006/main" xmlns:w14="http://schemas.microsoft.com/office/word/2010/wordml" xmlns:w15="http://schemas.microsoft.com/office/word/2012/wordml" xmlns:w16cid="http://schemas.microsoft.com/office/word/2016/wordml/cid" xmlns:w16se="http://schemas.microsoft.com/office/word/2015/wordml/symex" xmlns:wpg="http://schemas.microsoft.com/office/word/2010/wordprocessingGroup" xmlns:wpi="http://schemas.microsoft.com/office/word/2010/wordprocessingInk" xmlns:wne="http://schemas.microsoft.com/office/word/2006/wordml" xmlns:wps="http://schemas.microsoft.com/office/word/2010/wordprocessingShape" mc:Ignorable="w14 w15 w16se w16cid wp14">
+<w:ftr xmlns:wpc="http://schemas.microsoft.com/office/word/2010/wordprocessingCanvas" xmlns:cx="http://schemas.microsoft.com/office/drawing/2014/chartex" xmlns:mc="http://schemas.openxmlformats.org/markup-compatibility/2006" xmlns:o="urn:schemas-microsoft-com:office:office" xmlns:r="http://schemas.openxmlformats.org/officeDocument/2006/relationships" xmlns:m="http://schemas.openxmlformats.org/officeDocument/2006/math" xmlns:v="urn:schemas-microsoft-com:vml" xmlns:wp14="http://schemas.microsoft.com/office/word/2010/wordprocessingDrawing" xmlns:wp="http://schemas.openxmlformats.org/drawingml/2006/wordprocessingDrawing" xmlns:w10="urn:schemas-microsoft-com:office:word" xmlns:w="http://schemas.openxmlformats.org/wordprocessingml/2006/main" xmlns:w14="http://schemas.microsoft.com/office/word/2010/wordml" xmlns:w15="http://schemas.microsoft.com/office/word/2012/wordml" xmlns:w16se="http://schemas.microsoft.com/office/word/2015/wordml/symex" xmlns:wpg="http://schemas.microsoft.com/office/word/2010/wordprocessingGroup" xmlns:wpi="http://schemas.microsoft.com/office/word/2010/wordprocessingInk" xmlns:wne="http://schemas.microsoft.com/office/word/2006/wordml" xmlns:wps="http://schemas.microsoft.com/office/word/2010/wordprocessingShape" mc:Ignorable="w14 w15 w16se wp14">
   <w:p>
     <w:pPr>
-      <w:pStyle w:val="Subsol"/>
+      <w:pStyle w:val="Footer"/>
       <w:jc w:val="center"/>
     </w:pPr>
   </w:p>
@@ -6667,23 +6549,23 @@
 </file>
 
 <file path=word/footer2.xml><?xml version="1.0" encoding="utf-8"?>
-<w:ftr xmlns:wpc="http://schemas.microsoft.com/office/word/2010/wordprocessingCanvas" xmlns:cx="http://schemas.microsoft.com/office/drawing/2014/chartex" xmlns:cx1="http://schemas.microsoft.com/office/drawing/2015/9/8/chartex" xmlns:cx2="http://schemas.microsoft.com/office/drawing/2015/10/21/chartex" xmlns:cx3="http://schemas.microsoft.com/office/drawing/2016/5/9/chartex" xmlns:cx4="http://schemas.microsoft.com/office/drawing/2016/5/10/chartex" xmlns:cx5="http://schemas.microsoft.com/office/drawing/2016/5/11/chartex" xmlns:cx6="http://schemas.microsoft.com/office/drawing/2016/5/12/chartex" xmlns:cx7="http://schemas.microsoft.com/office/drawing/2016/5/13/chartex" xmlns:cx8="http://schemas.microsoft.com/office/drawing/2016/5/14/chartex" xmlns:mc="http://schemas.openxmlformats.org/markup-compatibility/2006" xmlns:aink="http://schemas.microsoft.com/office/drawing/2016/ink" xmlns:am3d="http://schemas.microsoft.com/office/drawing/2017/model3d" xmlns:o="urn:schemas-microsoft-com:office:office" xmlns:r="http://schemas.openxmlformats.org/officeDocument/2006/relationships" xmlns:m="http://schemas.openxmlformats.org/officeDocument/2006/math" xmlns:v="urn:schemas-microsoft-com:vml" xmlns:wp14="http://schemas.microsoft.com/office/word/2010/wordprocessingDrawing" xmlns:wp="http://schemas.openxmlformats.org/drawingml/2006/wordprocessingDrawing" xmlns:w10="urn:schemas-microsoft-com:office:word" xmlns:w="http://schemas.openxmlformats.org/wordprocessingml/2006/main" xmlns:w14="http://schemas.microsoft.com/office/word/2010/wordml" xmlns:w15="http://schemas.microsoft.com/office/word/2012/wordml" xmlns:w16cid="http://schemas.microsoft.com/office/word/2016/wordml/cid" xmlns:w16se="http://schemas.microsoft.com/office/word/2015/wordml/symex" xmlns:wpg="http://schemas.microsoft.com/office/word/2010/wordprocessingGroup" xmlns:wpi="http://schemas.microsoft.com/office/word/2010/wordprocessingInk" xmlns:wne="http://schemas.microsoft.com/office/word/2006/wordml" xmlns:wps="http://schemas.microsoft.com/office/word/2010/wordprocessingShape" mc:Ignorable="w14 w15 w16se w16cid wp14">
+<w:ftr xmlns:wpc="http://schemas.microsoft.com/office/word/2010/wordprocessingCanvas" xmlns:cx="http://schemas.microsoft.com/office/drawing/2014/chartex" xmlns:mc="http://schemas.openxmlformats.org/markup-compatibility/2006" xmlns:o="urn:schemas-microsoft-com:office:office" xmlns:r="http://schemas.openxmlformats.org/officeDocument/2006/relationships" xmlns:m="http://schemas.openxmlformats.org/officeDocument/2006/math" xmlns:v="urn:schemas-microsoft-com:vml" xmlns:wp14="http://schemas.microsoft.com/office/word/2010/wordprocessingDrawing" xmlns:wp="http://schemas.openxmlformats.org/drawingml/2006/wordprocessingDrawing" xmlns:w10="urn:schemas-microsoft-com:office:word" xmlns:w="http://schemas.openxmlformats.org/wordprocessingml/2006/main" xmlns:w14="http://schemas.microsoft.com/office/word/2010/wordml" xmlns:w15="http://schemas.microsoft.com/office/word/2012/wordml" xmlns:w16se="http://schemas.microsoft.com/office/word/2015/wordml/symex" xmlns:wpg="http://schemas.microsoft.com/office/word/2010/wordprocessingGroup" xmlns:wpi="http://schemas.microsoft.com/office/word/2010/wordprocessingInk" xmlns:wne="http://schemas.microsoft.com/office/word/2006/wordml" xmlns:wps="http://schemas.microsoft.com/office/word/2010/wordprocessingShape" mc:Ignorable="w14 w15 w16se wp14">
   <w:p>
     <w:pPr>
-      <w:pStyle w:val="Subsol"/>
+      <w:pStyle w:val="Footer"/>
       <w:jc w:val="center"/>
     </w:pPr>
   </w:p>
   <w:p>
     <w:pPr>
-      <w:pStyle w:val="Subsol"/>
+      <w:pStyle w:val="Footer"/>
     </w:pPr>
   </w:p>
 </w:ftr>
 </file>
 
 <file path=word/footer3.xml><?xml version="1.0" encoding="utf-8"?>
-<w:ftr xmlns:wpc="http://schemas.microsoft.com/office/word/2010/wordprocessingCanvas" xmlns:cx="http://schemas.microsoft.com/office/drawing/2014/chartex" xmlns:cx1="http://schemas.microsoft.com/office/drawing/2015/9/8/chartex" xmlns:cx2="http://schemas.microsoft.com/office/drawing/2015/10/21/chartex" xmlns:cx3="http://schemas.microsoft.com/office/drawing/2016/5/9/chartex" xmlns:cx4="http://schemas.microsoft.com/office/drawing/2016/5/10/chartex" xmlns:cx5="http://schemas.microsoft.com/office/drawing/2016/5/11/chartex" xmlns:cx6="http://schemas.microsoft.com/office/drawing/2016/5/12/chartex" xmlns:cx7="http://schemas.microsoft.com/office/drawing/2016/5/13/chartex" xmlns:cx8="http://schemas.microsoft.com/office/drawing/2016/5/14/chartex" xmlns:mc="http://schemas.openxmlformats.org/markup-compatibility/2006" xmlns:aink="http://schemas.microsoft.com/office/drawing/2016/ink" xmlns:am3d="http://schemas.microsoft.com/office/drawing/2017/model3d" xmlns:o="urn:schemas-microsoft-com:office:office" xmlns:r="http://schemas.openxmlformats.org/officeDocument/2006/relationships" xmlns:m="http://schemas.openxmlformats.org/officeDocument/2006/math" xmlns:v="urn:schemas-microsoft-com:vml" xmlns:wp14="http://schemas.microsoft.com/office/word/2010/wordprocessingDrawing" xmlns:wp="http://schemas.openxmlformats.org/drawingml/2006/wordprocessingDrawing" xmlns:w10="urn:schemas-microsoft-com:office:word" xmlns:w="http://schemas.openxmlformats.org/wordprocessingml/2006/main" xmlns:w14="http://schemas.microsoft.com/office/word/2010/wordml" xmlns:w15="http://schemas.microsoft.com/office/word/2012/wordml" xmlns:w16cid="http://schemas.microsoft.com/office/word/2016/wordml/cid" xmlns:w16se="http://schemas.microsoft.com/office/word/2015/wordml/symex" xmlns:wpg="http://schemas.microsoft.com/office/word/2010/wordprocessingGroup" xmlns:wpi="http://schemas.microsoft.com/office/word/2010/wordprocessingInk" xmlns:wne="http://schemas.microsoft.com/office/word/2006/wordml" xmlns:wps="http://schemas.microsoft.com/office/word/2010/wordprocessingShape" mc:Ignorable="w14 w15 w16se w16cid wp14">
+<w:ftr xmlns:wpc="http://schemas.microsoft.com/office/word/2010/wordprocessingCanvas" xmlns:cx="http://schemas.microsoft.com/office/drawing/2014/chartex" xmlns:mc="http://schemas.openxmlformats.org/markup-compatibility/2006" xmlns:o="urn:schemas-microsoft-com:office:office" xmlns:r="http://schemas.openxmlformats.org/officeDocument/2006/relationships" xmlns:m="http://schemas.openxmlformats.org/officeDocument/2006/math" xmlns:v="urn:schemas-microsoft-com:vml" xmlns:wp14="http://schemas.microsoft.com/office/word/2010/wordprocessingDrawing" xmlns:wp="http://schemas.openxmlformats.org/drawingml/2006/wordprocessingDrawing" xmlns:w10="urn:schemas-microsoft-com:office:word" xmlns:w="http://schemas.openxmlformats.org/wordprocessingml/2006/main" xmlns:w14="http://schemas.microsoft.com/office/word/2010/wordml" xmlns:w15="http://schemas.microsoft.com/office/word/2012/wordml" xmlns:w16se="http://schemas.microsoft.com/office/word/2015/wordml/symex" xmlns:wpg="http://schemas.microsoft.com/office/word/2010/wordprocessingGroup" xmlns:wpi="http://schemas.microsoft.com/office/word/2010/wordprocessingInk" xmlns:wne="http://schemas.microsoft.com/office/word/2006/wordml" xmlns:wps="http://schemas.microsoft.com/office/word/2010/wordprocessingShape" mc:Ignorable="w14 w15 w16se wp14">
   <w:sdt>
     <w:sdtPr>
       <w:id w:val="-562406177"/>
@@ -6700,7 +6582,7 @@
     <w:sdtContent>
       <w:p>
         <w:pPr>
-          <w:pStyle w:val="Subsol"/>
+          <w:pStyle w:val="Footer"/>
           <w:jc w:val="center"/>
         </w:pPr>
         <w:r>
@@ -6716,7 +6598,7 @@
           <w:rPr>
             <w:noProof/>
           </w:rPr>
-          <w:t>2</w:t>
+          <w:t>1</w:t>
         </w:r>
         <w:r>
           <w:rPr>
@@ -6729,14 +6611,14 @@
   </w:sdt>
   <w:p>
     <w:pPr>
-      <w:pStyle w:val="Subsol"/>
+      <w:pStyle w:val="Footer"/>
     </w:pPr>
   </w:p>
 </w:ftr>
 </file>
 
 <file path=word/footnotes.xml><?xml version="1.0" encoding="utf-8"?>
-<w:footnotes xmlns:wpc="http://schemas.microsoft.com/office/word/2010/wordprocessingCanvas" xmlns:cx="http://schemas.microsoft.com/office/drawing/2014/chartex" xmlns:cx1="http://schemas.microsoft.com/office/drawing/2015/9/8/chartex" xmlns:cx2="http://schemas.microsoft.com/office/drawing/2015/10/21/chartex" xmlns:cx3="http://schemas.microsoft.com/office/drawing/2016/5/9/chartex" xmlns:cx4="http://schemas.microsoft.com/office/drawing/2016/5/10/chartex" xmlns:cx5="http://schemas.microsoft.com/office/drawing/2016/5/11/chartex" xmlns:cx6="http://schemas.microsoft.com/office/drawing/2016/5/12/chartex" xmlns:cx7="http://schemas.microsoft.com/office/drawing/2016/5/13/chartex" xmlns:cx8="http://schemas.microsoft.com/office/drawing/2016/5/14/chartex" xmlns:mc="http://schemas.openxmlformats.org/markup-compatibility/2006" xmlns:aink="http://schemas.microsoft.com/office/drawing/2016/ink" xmlns:am3d="http://schemas.microsoft.com/office/drawing/2017/model3d" xmlns:o="urn:schemas-microsoft-com:office:office" xmlns:r="http://schemas.openxmlformats.org/officeDocument/2006/relationships" xmlns:m="http://schemas.openxmlformats.org/officeDocument/2006/math" xmlns:v="urn:schemas-microsoft-com:vml" xmlns:wp14="http://schemas.microsoft.com/office/word/2010/wordprocessingDrawing" xmlns:wp="http://schemas.openxmlformats.org/drawingml/2006/wordprocessingDrawing" xmlns:w10="urn:schemas-microsoft-com:office:word" xmlns:w="http://schemas.openxmlformats.org/wordprocessingml/2006/main" xmlns:w14="http://schemas.microsoft.com/office/word/2010/wordml" xmlns:w15="http://schemas.microsoft.com/office/word/2012/wordml" xmlns:w16cid="http://schemas.microsoft.com/office/word/2016/wordml/cid" xmlns:w16se="http://schemas.microsoft.com/office/word/2015/wordml/symex" xmlns:wpg="http://schemas.microsoft.com/office/word/2010/wordprocessingGroup" xmlns:wpi="http://schemas.microsoft.com/office/word/2010/wordprocessingInk" xmlns:wne="http://schemas.microsoft.com/office/word/2006/wordml" xmlns:wps="http://schemas.microsoft.com/office/word/2010/wordprocessingShape" mc:Ignorable="w14 w15 w16se w16cid wp14">
+<w:footnotes xmlns:wpc="http://schemas.microsoft.com/office/word/2010/wordprocessingCanvas" xmlns:cx="http://schemas.microsoft.com/office/drawing/2014/chartex" xmlns:mc="http://schemas.openxmlformats.org/markup-compatibility/2006" xmlns:o="urn:schemas-microsoft-com:office:office" xmlns:r="http://schemas.openxmlformats.org/officeDocument/2006/relationships" xmlns:m="http://schemas.openxmlformats.org/officeDocument/2006/math" xmlns:v="urn:schemas-microsoft-com:vml" xmlns:wp14="http://schemas.microsoft.com/office/word/2010/wordprocessingDrawing" xmlns:wp="http://schemas.openxmlformats.org/drawingml/2006/wordprocessingDrawing" xmlns:w10="urn:schemas-microsoft-com:office:word" xmlns:w="http://schemas.openxmlformats.org/wordprocessingml/2006/main" xmlns:w14="http://schemas.microsoft.com/office/word/2010/wordml" xmlns:w15="http://schemas.microsoft.com/office/word/2012/wordml" xmlns:w16se="http://schemas.microsoft.com/office/word/2015/wordml/symex" xmlns:wpg="http://schemas.microsoft.com/office/word/2010/wordprocessingGroup" xmlns:wpi="http://schemas.microsoft.com/office/word/2010/wordprocessingInk" xmlns:wne="http://schemas.microsoft.com/office/word/2006/wordml" xmlns:wps="http://schemas.microsoft.com/office/word/2010/wordprocessingShape" mc:Ignorable="w14 w15 w16se wp14">
   <w:footnote w:type="separator" w:id="-1">
     <w:p>
       <w:pPr>
@@ -6761,7 +6643,7 @@
 </file>
 
 <file path=word/numbering.xml><?xml version="1.0" encoding="utf-8"?>
-<w:numbering xmlns:wpc="http://schemas.microsoft.com/office/word/2010/wordprocessingCanvas" xmlns:cx="http://schemas.microsoft.com/office/drawing/2014/chartex" xmlns:cx1="http://schemas.microsoft.com/office/drawing/2015/9/8/chartex" xmlns:cx2="http://schemas.microsoft.com/office/drawing/2015/10/21/chartex" xmlns:cx3="http://schemas.microsoft.com/office/drawing/2016/5/9/chartex" xmlns:cx4="http://schemas.microsoft.com/office/drawing/2016/5/10/chartex" xmlns:cx5="http://schemas.microsoft.com/office/drawing/2016/5/11/chartex" xmlns:cx6="http://schemas.microsoft.com/office/drawing/2016/5/12/chartex" xmlns:cx7="http://schemas.microsoft.com/office/drawing/2016/5/13/chartex" xmlns:cx8="http://schemas.microsoft.com/office/drawing/2016/5/14/chartex" xmlns:mc="http://schemas.openxmlformats.org/markup-compatibility/2006" xmlns:aink="http://schemas.microsoft.com/office/drawing/2016/ink" xmlns:am3d="http://schemas.microsoft.com/office/drawing/2017/model3d" xmlns:o="urn:schemas-microsoft-com:office:office" xmlns:r="http://schemas.openxmlformats.org/officeDocument/2006/relationships" xmlns:m="http://schemas.openxmlformats.org/officeDocument/2006/math" xmlns:v="urn:schemas-microsoft-com:vml" xmlns:wp14="http://schemas.microsoft.com/office/word/2010/wordprocessingDrawing" xmlns:wp="http://schemas.openxmlformats.org/drawingml/2006/wordprocessingDrawing" xmlns:w10="urn:schemas-microsoft-com:office:word" xmlns:w="http://schemas.openxmlformats.org/wordprocessingml/2006/main" xmlns:w14="http://schemas.microsoft.com/office/word/2010/wordml" xmlns:w15="http://schemas.microsoft.com/office/word/2012/wordml" xmlns:w16cid="http://schemas.microsoft.com/office/word/2016/wordml/cid" xmlns:w16se="http://schemas.microsoft.com/office/word/2015/wordml/symex" xmlns:wpg="http://schemas.microsoft.com/office/word/2010/wordprocessingGroup" xmlns:wpi="http://schemas.microsoft.com/office/word/2010/wordprocessingInk" xmlns:wne="http://schemas.microsoft.com/office/word/2006/wordml" xmlns:wps="http://schemas.microsoft.com/office/word/2010/wordprocessingShape" mc:Ignorable="w14 w15 w16se w16cid wp14">
+<w:numbering xmlns:wpc="http://schemas.microsoft.com/office/word/2010/wordprocessingCanvas" xmlns:cx="http://schemas.microsoft.com/office/drawing/2014/chartex" xmlns:mc="http://schemas.openxmlformats.org/markup-compatibility/2006" xmlns:o="urn:schemas-microsoft-com:office:office" xmlns:r="http://schemas.openxmlformats.org/officeDocument/2006/relationships" xmlns:m="http://schemas.openxmlformats.org/officeDocument/2006/math" xmlns:v="urn:schemas-microsoft-com:vml" xmlns:wp14="http://schemas.microsoft.com/office/word/2010/wordprocessingDrawing" xmlns:wp="http://schemas.openxmlformats.org/drawingml/2006/wordprocessingDrawing" xmlns:w10="urn:schemas-microsoft-com:office:word" xmlns:w="http://schemas.openxmlformats.org/wordprocessingml/2006/main" xmlns:w14="http://schemas.microsoft.com/office/word/2010/wordml" xmlns:w15="http://schemas.microsoft.com/office/word/2012/wordml" xmlns:w16se="http://schemas.microsoft.com/office/word/2015/wordml/symex" xmlns:wpg="http://schemas.microsoft.com/office/word/2010/wordprocessingGroup" xmlns:wpi="http://schemas.microsoft.com/office/word/2010/wordprocessingInk" xmlns:wne="http://schemas.microsoft.com/office/word/2006/wordml" xmlns:wps="http://schemas.microsoft.com/office/word/2010/wordprocessingShape" mc:Ignorable="w14 w15 w16se wp14">
   <w:abstractNum w:abstractNumId="0" w15:restartNumberingAfterBreak="0">
     <w:nsid w:val="19657ACB"/>
     <w:multiLevelType w:val="hybridMultilevel"/>
@@ -7408,7 +7290,7 @@
 </file>
 
 <file path=word/styles.xml><?xml version="1.0" encoding="utf-8"?>
-<w:styles xmlns:mc="http://schemas.openxmlformats.org/markup-compatibility/2006" xmlns:r="http://schemas.openxmlformats.org/officeDocument/2006/relationships" xmlns:w="http://schemas.openxmlformats.org/wordprocessingml/2006/main" xmlns:w14="http://schemas.microsoft.com/office/word/2010/wordml" xmlns:w15="http://schemas.microsoft.com/office/word/2012/wordml" xmlns:w16cid="http://schemas.microsoft.com/office/word/2016/wordml/cid" xmlns:w16se="http://schemas.microsoft.com/office/word/2015/wordml/symex" mc:Ignorable="w14 w15 w16se w16cid">
+<w:styles xmlns:mc="http://schemas.openxmlformats.org/markup-compatibility/2006" xmlns:r="http://schemas.openxmlformats.org/officeDocument/2006/relationships" xmlns:w="http://schemas.openxmlformats.org/wordprocessingml/2006/main" xmlns:w14="http://schemas.microsoft.com/office/word/2010/wordml" xmlns:w15="http://schemas.microsoft.com/office/word/2012/wordml" xmlns:w16se="http://schemas.microsoft.com/office/word/2015/wordml/symex" mc:Ignorable="w14 w15 w16se">
   <w:docDefaults>
     <w:rPrDefault>
       <w:rPr>
@@ -7424,7 +7306,7 @@
       </w:pPr>
     </w:pPrDefault>
   </w:docDefaults>
-  <w:latentStyles w:defLockedState="0" w:defUIPriority="99" w:defSemiHidden="0" w:defUnhideWhenUsed="0" w:defQFormat="0" w:count="375">
+  <w:latentStyles w:defLockedState="0" w:defUIPriority="99" w:defSemiHidden="0" w:defUnhideWhenUsed="0" w:defQFormat="0" w:count="371">
     <w:lsdException w:name="Normal" w:uiPriority="0" w:qFormat="1"/>
     <w:lsdException w:name="heading 1" w:uiPriority="9" w:qFormat="1"/>
     <w:lsdException w:name="heading 2" w:semiHidden="1" w:uiPriority="9" w:unhideWhenUsed="1" w:qFormat="1"/>
@@ -7796,20 +7678,16 @@
     <w:lsdException w:name="List Table 5 Dark Accent 6" w:uiPriority="50"/>
     <w:lsdException w:name="List Table 6 Colorful Accent 6" w:uiPriority="51"/>
     <w:lsdException w:name="List Table 7 Colorful Accent 6" w:uiPriority="52"/>
-    <w:lsdException w:name="Mention" w:semiHidden="1" w:unhideWhenUsed="1"/>
-    <w:lsdException w:name="Smart Hyperlink" w:semiHidden="1" w:unhideWhenUsed="1"/>
-    <w:lsdException w:name="Hashtag" w:semiHidden="1" w:unhideWhenUsed="1"/>
-    <w:lsdException w:name="Unresolved Mention" w:semiHidden="1" w:unhideWhenUsed="1"/>
   </w:latentStyles>
   <w:style w:type="paragraph" w:default="1" w:styleId="Normal">
     <w:name w:val="Normal"/>
     <w:qFormat/>
   </w:style>
-  <w:style w:type="paragraph" w:styleId="Titlu1">
+  <w:style w:type="paragraph" w:styleId="Heading1">
     <w:name w:val="heading 1"/>
     <w:basedOn w:val="Normal"/>
     <w:next w:val="Normal"/>
-    <w:link w:val="Titlu1Caracter"/>
+    <w:link w:val="Heading1Char"/>
     <w:uiPriority w:val="9"/>
     <w:qFormat/>
     <w:rsid w:val="00B52497"/>
@@ -7826,13 +7704,13 @@
       <w:szCs w:val="32"/>
     </w:rPr>
   </w:style>
-  <w:style w:type="character" w:default="1" w:styleId="Fontdeparagrafimplicit">
+  <w:style w:type="character" w:default="1" w:styleId="DefaultParagraphFont">
     <w:name w:val="Default Paragraph Font"/>
     <w:uiPriority w:val="1"/>
     <w:semiHidden/>
     <w:unhideWhenUsed/>
   </w:style>
-  <w:style w:type="table" w:default="1" w:styleId="TabelNormal">
+  <w:style w:type="table" w:default="1" w:styleId="TableNormal">
     <w:name w:val="Normal Table"/>
     <w:uiPriority w:val="99"/>
     <w:semiHidden/>
@@ -7847,16 +7725,16 @@
       </w:tblCellMar>
     </w:tblPr>
   </w:style>
-  <w:style w:type="numbering" w:default="1" w:styleId="FrListare">
+  <w:style w:type="numbering" w:default="1" w:styleId="NoList">
     <w:name w:val="No List"/>
     <w:uiPriority w:val="99"/>
     <w:semiHidden/>
     <w:unhideWhenUsed/>
   </w:style>
-  <w:style w:type="paragraph" w:styleId="Antet">
+  <w:style w:type="paragraph" w:styleId="Header">
     <w:name w:val="header"/>
     <w:basedOn w:val="Normal"/>
-    <w:link w:val="AntetCaracter"/>
+    <w:link w:val="HeaderChar"/>
     <w:uiPriority w:val="99"/>
     <w:unhideWhenUsed/>
     <w:rsid w:val="003C351F"/>
@@ -7868,17 +7746,17 @@
       <w:spacing w:after="0" w:line="240" w:lineRule="auto"/>
     </w:pPr>
   </w:style>
-  <w:style w:type="character" w:customStyle="1" w:styleId="AntetCaracter">
-    <w:name w:val="Antet Caracter"/>
-    <w:basedOn w:val="Fontdeparagrafimplicit"/>
-    <w:link w:val="Antet"/>
+  <w:style w:type="character" w:customStyle="1" w:styleId="HeaderChar">
+    <w:name w:val="Header Char"/>
+    <w:basedOn w:val="DefaultParagraphFont"/>
+    <w:link w:val="Header"/>
     <w:uiPriority w:val="99"/>
     <w:rsid w:val="003C351F"/>
   </w:style>
-  <w:style w:type="paragraph" w:styleId="Subsol">
+  <w:style w:type="paragraph" w:styleId="Footer">
     <w:name w:val="footer"/>
     <w:basedOn w:val="Normal"/>
-    <w:link w:val="SubsolCaracter"/>
+    <w:link w:val="FooterChar"/>
     <w:uiPriority w:val="99"/>
     <w:unhideWhenUsed/>
     <w:rsid w:val="003C351F"/>
@@ -7890,14 +7768,14 @@
       <w:spacing w:after="0" w:line="240" w:lineRule="auto"/>
     </w:pPr>
   </w:style>
-  <w:style w:type="character" w:customStyle="1" w:styleId="SubsolCaracter">
-    <w:name w:val="Subsol Caracter"/>
-    <w:basedOn w:val="Fontdeparagrafimplicit"/>
-    <w:link w:val="Subsol"/>
+  <w:style w:type="character" w:customStyle="1" w:styleId="FooterChar">
+    <w:name w:val="Footer Char"/>
+    <w:basedOn w:val="DefaultParagraphFont"/>
+    <w:link w:val="Footer"/>
     <w:uiPriority w:val="99"/>
     <w:rsid w:val="003C351F"/>
   </w:style>
-  <w:style w:type="paragraph" w:styleId="Listparagraf">
+  <w:style w:type="paragraph" w:styleId="ListParagraph">
     <w:name w:val="List Paragraph"/>
     <w:basedOn w:val="Normal"/>
     <w:uiPriority w:val="34"/>
@@ -7908,9 +7786,9 @@
       <w:contextualSpacing/>
     </w:pPr>
   </w:style>
-  <w:style w:type="table" w:styleId="Tabelgril">
+  <w:style w:type="table" w:styleId="TableGrid">
     <w:name w:val="Table Grid"/>
-    <w:basedOn w:val="TabelNormal"/>
+    <w:basedOn w:val="TableNormal"/>
     <w:uiPriority w:val="39"/>
     <w:rsid w:val="00EC1B2C"/>
     <w:pPr>
@@ -7927,9 +7805,9 @@
       </w:tblBorders>
     </w:tblPr>
   </w:style>
-  <w:style w:type="character" w:styleId="Textsubstituent">
+  <w:style w:type="character" w:styleId="PlaceholderText">
     <w:name w:val="Placeholder Text"/>
-    <w:basedOn w:val="Fontdeparagrafimplicit"/>
+    <w:basedOn w:val="DefaultParagraphFont"/>
     <w:uiPriority w:val="99"/>
     <w:semiHidden/>
     <w:rsid w:val="00EC1B2C"/>
@@ -7939,7 +7817,7 @@
   </w:style>
   <w:style w:type="character" w:styleId="Hyperlink">
     <w:name w:val="Hyperlink"/>
-    <w:basedOn w:val="Fontdeparagrafimplicit"/>
+    <w:basedOn w:val="DefaultParagraphFont"/>
     <w:uiPriority w:val="99"/>
     <w:unhideWhenUsed/>
     <w:rsid w:val="00636BDB"/>
@@ -7948,9 +7826,9 @@
       <w:u w:val="single"/>
     </w:rPr>
   </w:style>
-  <w:style w:type="character" w:styleId="MeniuneNerezolvat">
+  <w:style w:type="character" w:customStyle="1" w:styleId="UnresolvedMention">
     <w:name w:val="Unresolved Mention"/>
-    <w:basedOn w:val="Fontdeparagrafimplicit"/>
+    <w:basedOn w:val="DefaultParagraphFont"/>
     <w:uiPriority w:val="99"/>
     <w:semiHidden/>
     <w:unhideWhenUsed/>
@@ -7960,10 +7838,10 @@
       <w:shd w:val="clear" w:color="auto" w:fill="E6E6E6"/>
     </w:rPr>
   </w:style>
-  <w:style w:type="character" w:customStyle="1" w:styleId="Titlu1Caracter">
-    <w:name w:val="Titlu 1 Caracter"/>
-    <w:basedOn w:val="Fontdeparagrafimplicit"/>
-    <w:link w:val="Titlu1"/>
+  <w:style w:type="character" w:customStyle="1" w:styleId="Heading1Char">
+    <w:name w:val="Heading 1 Char"/>
+    <w:basedOn w:val="DefaultParagraphFont"/>
+    <w:link w:val="Heading1"/>
     <w:uiPriority w:val="9"/>
     <w:rsid w:val="00B52497"/>
     <w:rPr>
@@ -7973,9 +7851,9 @@
       <w:szCs w:val="32"/>
     </w:rPr>
   </w:style>
-  <w:style w:type="paragraph" w:styleId="Titlucuprins">
+  <w:style w:type="paragraph" w:styleId="TOCHeading">
     <w:name w:val="TOC Heading"/>
-    <w:basedOn w:val="Titlu1"/>
+    <w:basedOn w:val="Heading1"/>
     <w:next w:val="Normal"/>
     <w:uiPriority w:val="39"/>
     <w:unhideWhenUsed/>
@@ -7986,528 +7864,6 @@
     </w:pPr>
   </w:style>
 </w:styles>
-</file>
-
-<file path=word/glossary/document.xml><?xml version="1.0" encoding="utf-8"?>
-<w:glossaryDocument xmlns:wpc="http://schemas.microsoft.com/office/word/2010/wordprocessingCanvas" xmlns:cx="http://schemas.microsoft.com/office/drawing/2014/chartex" xmlns:cx1="http://schemas.microsoft.com/office/drawing/2015/9/8/chartex" xmlns:cx2="http://schemas.microsoft.com/office/drawing/2015/10/21/chartex" xmlns:cx3="http://schemas.microsoft.com/office/drawing/2016/5/9/chartex" xmlns:cx4="http://schemas.microsoft.com/office/drawing/2016/5/10/chartex" xmlns:cx5="http://schemas.microsoft.com/office/drawing/2016/5/11/chartex" xmlns:cx6="http://schemas.microsoft.com/office/drawing/2016/5/12/chartex" xmlns:cx7="http://schemas.microsoft.com/office/drawing/2016/5/13/chartex" xmlns:cx8="http://schemas.microsoft.com/office/drawing/2016/5/14/chartex" xmlns:mc="http://schemas.openxmlformats.org/markup-compatibility/2006" xmlns:aink="http://schemas.microsoft.com/office/drawing/2016/ink" xmlns:am3d="http://schemas.microsoft.com/office/drawing/2017/model3d" xmlns:o="urn:schemas-microsoft-com:office:office" xmlns:r="http://schemas.openxmlformats.org/officeDocument/2006/relationships" xmlns:m="http://schemas.openxmlformats.org/officeDocument/2006/math" xmlns:v="urn:schemas-microsoft-com:vml" xmlns:wp14="http://schemas.microsoft.com/office/word/2010/wordprocessingDrawing" xmlns:wp="http://schemas.openxmlformats.org/drawingml/2006/wordprocessingDrawing" xmlns:w10="urn:schemas-microsoft-com:office:word" xmlns:w="http://schemas.openxmlformats.org/wordprocessingml/2006/main" xmlns:w14="http://schemas.microsoft.com/office/word/2010/wordml" xmlns:w15="http://schemas.microsoft.com/office/word/2012/wordml" xmlns:w16cid="http://schemas.microsoft.com/office/word/2016/wordml/cid" xmlns:w16se="http://schemas.microsoft.com/office/word/2015/wordml/symex" xmlns:wpg="http://schemas.microsoft.com/office/word/2010/wordprocessingGroup" xmlns:wpi="http://schemas.microsoft.com/office/word/2010/wordprocessingInk" xmlns:wne="http://schemas.microsoft.com/office/word/2006/wordml" xmlns:wps="http://schemas.microsoft.com/office/word/2010/wordprocessingShape" mc:Ignorable="w14 w15 w16se w16cid wp14"/>
-</file>
-
-<file path=word/glossary/fontTable.xml><?xml version="1.0" encoding="utf-8"?>
-<w:fonts xmlns:mc="http://schemas.openxmlformats.org/markup-compatibility/2006" xmlns:r="http://schemas.openxmlformats.org/officeDocument/2006/relationships" xmlns:w="http://schemas.openxmlformats.org/wordprocessingml/2006/main" xmlns:w14="http://schemas.microsoft.com/office/word/2010/wordml" xmlns:w15="http://schemas.microsoft.com/office/word/2012/wordml" xmlns:w16cid="http://schemas.microsoft.com/office/word/2016/wordml/cid" xmlns:w16se="http://schemas.microsoft.com/office/word/2015/wordml/symex" mc:Ignorable="w14 w15 w16se w16cid">
-  <w:font w:name="Times New Roman">
-    <w:panose1 w:val="02020603050405020304"/>
-    <w:charset w:val="00"/>
-    <w:family w:val="roman"/>
-    <w:pitch w:val="variable"/>
-    <w:sig w:usb0="E0002AFF" w:usb1="C0007843" w:usb2="00000009" w:usb3="00000000" w:csb0="000001FF" w:csb1="00000000"/>
-  </w:font>
-  <w:font w:name="Calibri">
-    <w:panose1 w:val="020F0502020204030204"/>
-    <w:charset w:val="00"/>
-    <w:family w:val="swiss"/>
-    <w:pitch w:val="variable"/>
-    <w:sig w:usb0="E1002AFF" w:usb1="4000ACFF" w:usb2="00000009" w:usb3="00000000" w:csb0="000001FF" w:csb1="00000000"/>
-  </w:font>
-  <w:font w:name="Calibri Light">
-    <w:panose1 w:val="020F0302020204030204"/>
-    <w:charset w:val="00"/>
-    <w:family w:val="swiss"/>
-    <w:pitch w:val="variable"/>
-    <w:sig w:usb0="A0002AEF" w:usb1="4000207B" w:usb2="00000000" w:usb3="00000000" w:csb0="000001FF" w:csb1="00000000"/>
-  </w:font>
-  <w:font w:name="Cambria Math">
-    <w:panose1 w:val="02040503050406030204"/>
-    <w:charset w:val="00"/>
-    <w:family w:val="roman"/>
-    <w:pitch w:val="variable"/>
-    <w:sig w:usb0="E00002FF" w:usb1="420024FF" w:usb2="00000000" w:usb3="00000000" w:csb0="0000019F" w:csb1="00000000"/>
-  </w:font>
-</w:fonts>
-</file>
-
-<file path=word/glossary/settings.xml><?xml version="1.0" encoding="utf-8"?>
-<w:settings xmlns:mc="http://schemas.openxmlformats.org/markup-compatibility/2006" xmlns:o="urn:schemas-microsoft-com:office:office" xmlns:r="http://schemas.openxmlformats.org/officeDocument/2006/relationships" xmlns:m="http://schemas.openxmlformats.org/officeDocument/2006/math" xmlns:v="urn:schemas-microsoft-com:vml" xmlns:w10="urn:schemas-microsoft-com:office:word" xmlns:w="http://schemas.openxmlformats.org/wordprocessingml/2006/main" xmlns:w14="http://schemas.microsoft.com/office/word/2010/wordml" xmlns:w15="http://schemas.microsoft.com/office/word/2012/wordml" xmlns:w16cid="http://schemas.microsoft.com/office/word/2016/wordml/cid" xmlns:w16se="http://schemas.microsoft.com/office/word/2015/wordml/symex" xmlns:sl="http://schemas.openxmlformats.org/schemaLibrary/2006/main" mc:Ignorable="w14 w15 w16se w16cid">
-  <w:view w:val="normal"/>
-  <w:defaultTabStop w:val="720"/>
-  <w:characterSpacingControl w:val="doNotCompress"/>
-  <w:compat>
-    <w:useFELayout/>
-    <w:compatSetting w:name="compatibilityMode" w:uri="http://schemas.microsoft.com/office/word" w:val="15"/>
-    <w:compatSetting w:name="overrideTableStyleFontSizeAndJustification" w:uri="http://schemas.microsoft.com/office/word" w:val="1"/>
-    <w:compatSetting w:name="enableOpenTypeFeatures" w:uri="http://schemas.microsoft.com/office/word" w:val="1"/>
-    <w:compatSetting w:name="doNotFlipMirrorIndents" w:uri="http://schemas.microsoft.com/office/word" w:val="1"/>
-    <w:compatSetting w:name="differentiateMultirowTableHeaders" w:uri="http://schemas.microsoft.com/office/word" w:val="1"/>
-    <w:compatSetting w:name="useWord2013TrackBottomHyphenation" w:uri="http://schemas.microsoft.com/office/word" w:val="0"/>
-  </w:compat>
-  <w:rsids>
-    <w:rsidRoot w:val="00D91627"/>
-    <w:rsid w:val="003F03D8"/>
-    <w:rsid w:val="00D91627"/>
-  </w:rsids>
-  <m:mathPr>
-    <m:mathFont m:val="Cambria Math"/>
-    <m:brkBin m:val="before"/>
-    <m:brkBinSub m:val="--"/>
-    <m:smallFrac m:val="0"/>
-    <m:dispDef/>
-    <m:lMargin m:val="0"/>
-    <m:rMargin m:val="0"/>
-    <m:defJc m:val="centerGroup"/>
-    <m:wrapIndent m:val="1440"/>
-    <m:intLim m:val="subSup"/>
-    <m:naryLim m:val="undOvr"/>
-  </m:mathPr>
-  <w:themeFontLang w:val="en-US"/>
-  <w:clrSchemeMapping w:bg1="light1" w:t1="dark1" w:bg2="light2" w:t2="dark2" w:accent1="accent1" w:accent2="accent2" w:accent3="accent3" w:accent4="accent4" w:accent5="accent5" w:accent6="accent6" w:hyperlink="hyperlink" w:followedHyperlink="followedHyperlink"/>
-  <w:decimalSymbol w:val="."/>
-  <w:listSeparator w:val=","/>
-  <w15:chartTrackingRefBased/>
-</w:settings>
-</file>
-
-<file path=word/glossary/styles.xml><?xml version="1.0" encoding="utf-8"?>
-<w:styles xmlns:mc="http://schemas.openxmlformats.org/markup-compatibility/2006" xmlns:r="http://schemas.openxmlformats.org/officeDocument/2006/relationships" xmlns:w="http://schemas.openxmlformats.org/wordprocessingml/2006/main" xmlns:w14="http://schemas.microsoft.com/office/word/2010/wordml" xmlns:w15="http://schemas.microsoft.com/office/word/2012/wordml" xmlns:w16cid="http://schemas.microsoft.com/office/word/2016/wordml/cid" xmlns:w16se="http://schemas.microsoft.com/office/word/2015/wordml/symex" mc:Ignorable="w14 w15 w16se w16cid">
-  <w:docDefaults>
-    <w:rPrDefault>
-      <w:rPr>
-        <w:rFonts w:asciiTheme="minorHAnsi" w:eastAsiaTheme="minorEastAsia" w:hAnsiTheme="minorHAnsi" w:cstheme="minorBidi"/>
-        <w:sz w:val="22"/>
-        <w:szCs w:val="22"/>
-        <w:lang w:val="en-US" w:eastAsia="en-US" w:bidi="ar-SA"/>
-      </w:rPr>
-    </w:rPrDefault>
-    <w:pPrDefault>
-      <w:pPr>
-        <w:spacing w:after="160" w:line="259" w:lineRule="auto"/>
-      </w:pPr>
-    </w:pPrDefault>
-  </w:docDefaults>
-  <w:latentStyles w:defLockedState="0" w:defUIPriority="99" w:defSemiHidden="0" w:defUnhideWhenUsed="0" w:defQFormat="0" w:count="375">
-    <w:lsdException w:name="Normal" w:uiPriority="0" w:qFormat="1"/>
-    <w:lsdException w:name="heading 1" w:uiPriority="9" w:qFormat="1"/>
-    <w:lsdException w:name="heading 2" w:semiHidden="1" w:uiPriority="9" w:unhideWhenUsed="1" w:qFormat="1"/>
-    <w:lsdException w:name="heading 3" w:semiHidden="1" w:uiPriority="9" w:unhideWhenUsed="1" w:qFormat="1"/>
-    <w:lsdException w:name="heading 4" w:semiHidden="1" w:uiPriority="9" w:unhideWhenUsed="1" w:qFormat="1"/>
-    <w:lsdException w:name="heading 5" w:semiHidden="1" w:uiPriority="9" w:unhideWhenUsed="1" w:qFormat="1"/>
-    <w:lsdException w:name="heading 6" w:semiHidden="1" w:uiPriority="9" w:unhideWhenUsed="1" w:qFormat="1"/>
-    <w:lsdException w:name="heading 7" w:semiHidden="1" w:uiPriority="9" w:unhideWhenUsed="1" w:qFormat="1"/>
-    <w:lsdException w:name="heading 8" w:semiHidden="1" w:uiPriority="9" w:unhideWhenUsed="1" w:qFormat="1"/>
-    <w:lsdException w:name="heading 9" w:semiHidden="1" w:uiPriority="9" w:unhideWhenUsed="1" w:qFormat="1"/>
-    <w:lsdException w:name="index 1" w:semiHidden="1" w:unhideWhenUsed="1"/>
-    <w:lsdException w:name="index 2" w:semiHidden="1" w:unhideWhenUsed="1"/>
-    <w:lsdException w:name="index 3" w:semiHidden="1" w:unhideWhenUsed="1"/>
-    <w:lsdException w:name="index 4" w:semiHidden="1" w:unhideWhenUsed="1"/>
-    <w:lsdException w:name="index 5" w:semiHidden="1" w:unhideWhenUsed="1"/>
-    <w:lsdException w:name="index 6" w:semiHidden="1" w:unhideWhenUsed="1"/>
-    <w:lsdException w:name="index 7" w:semiHidden="1" w:unhideWhenUsed="1"/>
-    <w:lsdException w:name="index 8" w:semiHidden="1" w:unhideWhenUsed="1"/>
-    <w:lsdException w:name="index 9" w:semiHidden="1" w:unhideWhenUsed="1"/>
-    <w:lsdException w:name="toc 1" w:semiHidden="1" w:uiPriority="39" w:unhideWhenUsed="1"/>
-    <w:lsdException w:name="toc 2" w:semiHidden="1" w:uiPriority="39" w:unhideWhenUsed="1"/>
-    <w:lsdException w:name="toc 3" w:semiHidden="1" w:uiPriority="39" w:unhideWhenUsed="1"/>
-    <w:lsdException w:name="toc 4" w:semiHidden="1" w:uiPriority="39" w:unhideWhenUsed="1"/>
-    <w:lsdException w:name="toc 5" w:semiHidden="1" w:uiPriority="39" w:unhideWhenUsed="1"/>
-    <w:lsdException w:name="toc 6" w:semiHidden="1" w:uiPriority="39" w:unhideWhenUsed="1"/>
-    <w:lsdException w:name="toc 7" w:semiHidden="1" w:uiPriority="39" w:unhideWhenUsed="1"/>
-    <w:lsdException w:name="toc 8" w:semiHidden="1" w:uiPriority="39" w:unhideWhenUsed="1"/>
-    <w:lsdException w:name="toc 9" w:semiHidden="1" w:uiPriority="39" w:unhideWhenUsed="1"/>
-    <w:lsdException w:name="Normal Indent" w:semiHidden="1" w:unhideWhenUsed="1"/>
-    <w:lsdException w:name="footnote text" w:semiHidden="1" w:unhideWhenUsed="1"/>
-    <w:lsdException w:name="annotation text" w:semiHidden="1" w:unhideWhenUsed="1"/>
-    <w:lsdException w:name="header" w:semiHidden="1" w:unhideWhenUsed="1"/>
-    <w:lsdException w:name="footer" w:semiHidden="1" w:unhideWhenUsed="1"/>
-    <w:lsdException w:name="index heading" w:semiHidden="1" w:unhideWhenUsed="1"/>
-    <w:lsdException w:name="caption" w:semiHidden="1" w:uiPriority="35" w:unhideWhenUsed="1" w:qFormat="1"/>
-    <w:lsdException w:name="table of figures" w:semiHidden="1" w:unhideWhenUsed="1"/>
-    <w:lsdException w:name="envelope address" w:semiHidden="1" w:unhideWhenUsed="1"/>
-    <w:lsdException w:name="envelope return" w:semiHidden="1" w:unhideWhenUsed="1"/>
-    <w:lsdException w:name="footnote reference" w:semiHidden="1" w:unhideWhenUsed="1"/>
-    <w:lsdException w:name="annotation reference" w:semiHidden="1" w:unhideWhenUsed="1"/>
-    <w:lsdException w:name="line number" w:semiHidden="1" w:unhideWhenUsed="1"/>
-    <w:lsdException w:name="page number" w:semiHidden="1" w:unhideWhenUsed="1"/>
-    <w:lsdException w:name="endnote reference" w:semiHidden="1" w:unhideWhenUsed="1"/>
-    <w:lsdException w:name="endnote text" w:semiHidden="1" w:unhideWhenUsed="1"/>
-    <w:lsdException w:name="table of authorities" w:semiHidden="1" w:unhideWhenUsed="1"/>
-    <w:lsdException w:name="macro" w:semiHidden="1" w:unhideWhenUsed="1"/>
-    <w:lsdException w:name="toa heading" w:semiHidden="1" w:unhideWhenUsed="1"/>
-    <w:lsdException w:name="List" w:semiHidden="1" w:unhideWhenUsed="1"/>
-    <w:lsdException w:name="List Bullet" w:semiHidden="1" w:unhideWhenUsed="1"/>
-    <w:lsdException w:name="List Number" w:semiHidden="1" w:unhideWhenUsed="1"/>
-    <w:lsdException w:name="List 2" w:semiHidden="1" w:unhideWhenUsed="1"/>
-    <w:lsdException w:name="List 3" w:semiHidden="1" w:unhideWhenUsed="1"/>
-    <w:lsdException w:name="List 4" w:semiHidden="1" w:unhideWhenUsed="1"/>
-    <w:lsdException w:name="List 5" w:semiHidden="1" w:unhideWhenUsed="1"/>
-    <w:lsdException w:name="List Bullet 2" w:semiHidden="1" w:unhideWhenUsed="1"/>
-    <w:lsdException w:name="List Bullet 3" w:semiHidden="1" w:unhideWhenUsed="1"/>
-    <w:lsdException w:name="List Bullet 4" w:semiHidden="1" w:unhideWhenUsed="1"/>
-    <w:lsdException w:name="List Bullet 5" w:semiHidden="1" w:unhideWhenUsed="1"/>
-    <w:lsdException w:name="List Number 2" w:semiHidden="1" w:unhideWhenUsed="1"/>
-    <w:lsdException w:name="List Number 3" w:semiHidden="1" w:unhideWhenUsed="1"/>
-    <w:lsdException w:name="List Number 4" w:semiHidden="1" w:unhideWhenUsed="1"/>
-    <w:lsdException w:name="List Number 5" w:semiHidden="1" w:unhideWhenUsed="1"/>
-    <w:lsdException w:name="Title" w:uiPriority="10" w:qFormat="1"/>
-    <w:lsdException w:name="Closing" w:semiHidden="1" w:unhideWhenUsed="1"/>
-    <w:lsdException w:name="Signature" w:semiHidden="1" w:unhideWhenUsed="1"/>
-    <w:lsdException w:name="Default Paragraph Font" w:semiHidden="1" w:uiPriority="1" w:unhideWhenUsed="1"/>
-    <w:lsdException w:name="Body Text" w:semiHidden="1" w:unhideWhenUsed="1"/>
-    <w:lsdException w:name="Body Text Indent" w:semiHidden="1" w:unhideWhenUsed="1"/>
-    <w:lsdException w:name="List Continue" w:semiHidden="1" w:unhideWhenUsed="1"/>
-    <w:lsdException w:name="List Continue 2" w:semiHidden="1" w:unhideWhenUsed="1"/>
-    <w:lsdException w:name="List Continue 3" w:semiHidden="1" w:unhideWhenUsed="1"/>
-    <w:lsdException w:name="List Continue 4" w:semiHidden="1" w:unhideWhenUsed="1"/>
-    <w:lsdException w:name="List Continue 5" w:semiHidden="1" w:unhideWhenUsed="1"/>
-    <w:lsdException w:name="Message Header" w:semiHidden="1" w:unhideWhenUsed="1"/>
-    <w:lsdException w:name="Subtitle" w:uiPriority="11" w:qFormat="1"/>
-    <w:lsdException w:name="Salutation" w:semiHidden="1" w:unhideWhenUsed="1"/>
-    <w:lsdException w:name="Date" w:semiHidden="1" w:unhideWhenUsed="1"/>
-    <w:lsdException w:name="Body Text First Indent" w:semiHidden="1" w:unhideWhenUsed="1"/>
-    <w:lsdException w:name="Body Text First Indent 2" w:semiHidden="1" w:unhideWhenUsed="1"/>
-    <w:lsdException w:name="Note Heading" w:semiHidden="1" w:unhideWhenUsed="1"/>
-    <w:lsdException w:name="Body Text 2" w:semiHidden="1" w:unhideWhenUsed="1"/>
-    <w:lsdException w:name="Body Text 3" w:semiHidden="1" w:unhideWhenUsed="1"/>
-    <w:lsdException w:name="Body Text Indent 2" w:semiHidden="1" w:unhideWhenUsed="1"/>
-    <w:lsdException w:name="Body Text Indent 3" w:semiHidden="1" w:unhideWhenUsed="1"/>
-    <w:lsdException w:name="Block Text" w:semiHidden="1" w:unhideWhenUsed="1"/>
-    <w:lsdException w:name="Hyperlink" w:semiHidden="1" w:unhideWhenUsed="1"/>
-    <w:lsdException w:name="FollowedHyperlink" w:semiHidden="1" w:unhideWhenUsed="1"/>
-    <w:lsdException w:name="Strong" w:uiPriority="22" w:qFormat="1"/>
-    <w:lsdException w:name="Emphasis" w:uiPriority="20" w:qFormat="1"/>
-    <w:lsdException w:name="Document Map" w:semiHidden="1" w:unhideWhenUsed="1"/>
-    <w:lsdException w:name="Plain Text" w:semiHidden="1" w:unhideWhenUsed="1"/>
-    <w:lsdException w:name="E-mail Signature" w:semiHidden="1" w:unhideWhenUsed="1"/>
-    <w:lsdException w:name="HTML Top of Form" w:semiHidden="1" w:unhideWhenUsed="1"/>
-    <w:lsdException w:name="HTML Bottom of Form" w:semiHidden="1" w:unhideWhenUsed="1"/>
-    <w:lsdException w:name="Normal (Web)" w:semiHidden="1" w:unhideWhenUsed="1"/>
-    <w:lsdException w:name="HTML Acronym" w:semiHidden="1" w:unhideWhenUsed="1"/>
-    <w:lsdException w:name="HTML Address" w:semiHidden="1" w:unhideWhenUsed="1"/>
-    <w:lsdException w:name="HTML Cite" w:semiHidden="1" w:unhideWhenUsed="1"/>
-    <w:lsdException w:name="HTML Code" w:semiHidden="1" w:unhideWhenUsed="1"/>
-    <w:lsdException w:name="HTML Definition" w:semiHidden="1" w:unhideWhenUsed="1"/>
-    <w:lsdException w:name="HTML Keyboard" w:semiHidden="1" w:unhideWhenUsed="1"/>
-    <w:lsdException w:name="HTML Preformatted" w:semiHidden="1" w:unhideWhenUsed="1"/>
-    <w:lsdException w:name="HTML Sample" w:semiHidden="1" w:unhideWhenUsed="1"/>
-    <w:lsdException w:name="HTML Typewriter" w:semiHidden="1" w:unhideWhenUsed="1"/>
-    <w:lsdException w:name="HTML Variable" w:semiHidden="1" w:unhideWhenUsed="1"/>
-    <w:lsdException w:name="Normal Table" w:semiHidden="1" w:unhideWhenUsed="1"/>
-    <w:lsdException w:name="annotation subject" w:semiHidden="1" w:unhideWhenUsed="1"/>
-    <w:lsdException w:name="No List" w:semiHidden="1" w:unhideWhenUsed="1"/>
-    <w:lsdException w:name="Outline List 1" w:semiHidden="1" w:unhideWhenUsed="1"/>
-    <w:lsdException w:name="Outline List 2" w:semiHidden="1" w:unhideWhenUsed="1"/>
-    <w:lsdException w:name="Outline List 3" w:semiHidden="1" w:unhideWhenUsed="1"/>
-    <w:lsdException w:name="Table Simple 1" w:semiHidden="1" w:unhideWhenUsed="1"/>
-    <w:lsdException w:name="Table Simple 2" w:semiHidden="1" w:unhideWhenUsed="1"/>
-    <w:lsdException w:name="Table Simple 3" w:semiHidden="1" w:unhideWhenUsed="1"/>
-    <w:lsdException w:name="Table Classic 1" w:semiHidden="1" w:unhideWhenUsed="1"/>
-    <w:lsdException w:name="Table Classic 2" w:semiHidden="1" w:unhideWhenUsed="1"/>
-    <w:lsdException w:name="Table Classic 3" w:semiHidden="1" w:unhideWhenUsed="1"/>
-    <w:lsdException w:name="Table Classic 4" w:semiHidden="1" w:unhideWhenUsed="1"/>
-    <w:lsdException w:name="Table Colorful 1" w:semiHidden="1" w:unhideWhenUsed="1"/>
-    <w:lsdException w:name="Table Colorful 2" w:semiHidden="1" w:unhideWhenUsed="1"/>
-    <w:lsdException w:name="Table Colorful 3" w:semiHidden="1" w:unhideWhenUsed="1"/>
-    <w:lsdException w:name="Table Columns 1" w:semiHidden="1" w:unhideWhenUsed="1"/>
-    <w:lsdException w:name="Table Columns 2" w:semiHidden="1" w:unhideWhenUsed="1"/>
-    <w:lsdException w:name="Table Columns 3" w:semiHidden="1" w:unhideWhenUsed="1"/>
-    <w:lsdException w:name="Table Columns 4" w:semiHidden="1" w:unhideWhenUsed="1"/>
-    <w:lsdException w:name="Table Columns 5" w:semiHidden="1" w:unhideWhenUsed="1"/>
-    <w:lsdException w:name="Table Grid 1" w:semiHidden="1" w:unhideWhenUsed="1"/>
-    <w:lsdException w:name="Table Grid 2" w:semiHidden="1" w:unhideWhenUsed="1"/>
-    <w:lsdException w:name="Table Grid 3" w:semiHidden="1" w:unhideWhenUsed="1"/>
-    <w:lsdException w:name="Table Grid 4" w:semiHidden="1" w:unhideWhenUsed="1"/>
-    <w:lsdException w:name="Table Grid 5" w:semiHidden="1" w:unhideWhenUsed="1"/>
-    <w:lsdException w:name="Table Grid 6" w:semiHidden="1" w:unhideWhenUsed="1"/>
-    <w:lsdException w:name="Table Grid 7" w:semiHidden="1" w:unhideWhenUsed="1"/>
-    <w:lsdException w:name="Table Grid 8" w:semiHidden="1" w:unhideWhenUsed="1"/>
-    <w:lsdException w:name="Table List 1" w:semiHidden="1" w:unhideWhenUsed="1"/>
-    <w:lsdException w:name="Table List 2" w:semiHidden="1" w:unhideWhenUsed="1"/>
-    <w:lsdException w:name="Table List 3" w:semiHidden="1" w:unhideWhenUsed="1"/>
-    <w:lsdException w:name="Table List 4" w:semiHidden="1" w:unhideWhenUsed="1"/>
-    <w:lsdException w:name="Table List 5" w:semiHidden="1" w:unhideWhenUsed="1"/>
-    <w:lsdException w:name="Table List 6" w:semiHidden="1" w:unhideWhenUsed="1"/>
-    <w:lsdException w:name="Table List 7" w:semiHidden="1" w:unhideWhenUsed="1"/>
-    <w:lsdException w:name="Table List 8" w:semiHidden="1" w:unhideWhenUsed="1"/>
-    <w:lsdException w:name="Table 3D effects 1" w:semiHidden="1" w:unhideWhenUsed="1"/>
-    <w:lsdException w:name="Table 3D effects 2" w:semiHidden="1" w:unhideWhenUsed="1"/>
-    <w:lsdException w:name="Table 3D effects 3" w:semiHidden="1" w:unhideWhenUsed="1"/>
-    <w:lsdException w:name="Table Contemporary" w:semiHidden="1" w:unhideWhenUsed="1"/>
-    <w:lsdException w:name="Table Elegant" w:semiHidden="1" w:unhideWhenUsed="1"/>
-    <w:lsdException w:name="Table Professional" w:semiHidden="1" w:unhideWhenUsed="1"/>
-    <w:lsdException w:name="Table Subtle 1" w:semiHidden="1" w:unhideWhenUsed="1"/>
-    <w:lsdException w:name="Table Subtle 2" w:semiHidden="1" w:unhideWhenUsed="1"/>
-    <w:lsdException w:name="Table Web 1" w:semiHidden="1" w:unhideWhenUsed="1"/>
-    <w:lsdException w:name="Table Web 2" w:semiHidden="1" w:unhideWhenUsed="1"/>
-    <w:lsdException w:name="Table Web 3" w:semiHidden="1" w:unhideWhenUsed="1"/>
-    <w:lsdException w:name="Balloon Text" w:semiHidden="1" w:unhideWhenUsed="1"/>
-    <w:lsdException w:name="Table Grid" w:uiPriority="39"/>
-    <w:lsdException w:name="Table Theme" w:semiHidden="1" w:unhideWhenUsed="1"/>
-    <w:lsdException w:name="Placeholder Text" w:semiHidden="1"/>
-    <w:lsdException w:name="No Spacing" w:uiPriority="1" w:qFormat="1"/>
-    <w:lsdException w:name="Light Shading" w:uiPriority="60"/>
-    <w:lsdException w:name="Light List" w:uiPriority="61"/>
-    <w:lsdException w:name="Light Grid" w:uiPriority="62"/>
-    <w:lsdException w:name="Medium Shading 1" w:uiPriority="63"/>
-    <w:lsdException w:name="Medium Shading 2" w:uiPriority="64"/>
-    <w:lsdException w:name="Medium List 1" w:uiPriority="65"/>
-    <w:lsdException w:name="Medium List 2" w:uiPriority="66"/>
-    <w:lsdException w:name="Medium Grid 1" w:uiPriority="67"/>
-    <w:lsdException w:name="Medium Grid 2" w:uiPriority="68"/>
-    <w:lsdException w:name="Medium Grid 3" w:uiPriority="69"/>
-    <w:lsdException w:name="Dark List" w:uiPriority="70"/>
-    <w:lsdException w:name="Colorful Shading" w:uiPriority="71"/>
-    <w:lsdException w:name="Colorful List" w:uiPriority="72"/>
-    <w:lsdException w:name="Colorful Grid" w:uiPriority="73"/>
-    <w:lsdException w:name="Light Shading Accent 1" w:uiPriority="60"/>
-    <w:lsdException w:name="Light List Accent 1" w:uiPriority="61"/>
-    <w:lsdException w:name="Light Grid Accent 1" w:uiPriority="62"/>
-    <w:lsdException w:name="Medium Shading 1 Accent 1" w:uiPriority="63"/>
-    <w:lsdException w:name="Medium Shading 2 Accent 1" w:uiPriority="64"/>
-    <w:lsdException w:name="Medium List 1 Accent 1" w:uiPriority="65"/>
-    <w:lsdException w:name="Revision" w:semiHidden="1"/>
-    <w:lsdException w:name="List Paragraph" w:uiPriority="34" w:qFormat="1"/>
-    <w:lsdException w:name="Quote" w:uiPriority="29" w:qFormat="1"/>
-    <w:lsdException w:name="Intense Quote" w:uiPriority="30" w:qFormat="1"/>
-    <w:lsdException w:name="Medium List 2 Accent 1" w:uiPriority="66"/>
-    <w:lsdException w:name="Medium Grid 1 Accent 1" w:uiPriority="67"/>
-    <w:lsdException w:name="Medium Grid 2 Accent 1" w:uiPriority="68"/>
-    <w:lsdException w:name="Medium Grid 3 Accent 1" w:uiPriority="69"/>
-    <w:lsdException w:name="Dark List Accent 1" w:uiPriority="70"/>
-    <w:lsdException w:name="Colorful Shading Accent 1" w:uiPriority="71"/>
-    <w:lsdException w:name="Colorful List Accent 1" w:uiPriority="72"/>
-    <w:lsdException w:name="Colorful Grid Accent 1" w:uiPriority="73"/>
-    <w:lsdException w:name="Light Shading Accent 2" w:uiPriority="60"/>
-    <w:lsdException w:name="Light List Accent 2" w:uiPriority="61"/>
-    <w:lsdException w:name="Light Grid Accent 2" w:uiPriority="62"/>
-    <w:lsdException w:name="Medium Shading 1 Accent 2" w:uiPriority="63"/>
-    <w:lsdException w:name="Medium Shading 2 Accent 2" w:uiPriority="64"/>
-    <w:lsdException w:name="Medium List 1 Accent 2" w:uiPriority="65"/>
-    <w:lsdException w:name="Medium List 2 Accent 2" w:uiPriority="66"/>
-    <w:lsdException w:name="Medium Grid 1 Accent 2" w:uiPriority="67"/>
-    <w:lsdException w:name="Medium Grid 2 Accent 2" w:uiPriority="68"/>
-    <w:lsdException w:name="Medium Grid 3 Accent 2" w:uiPriority="69"/>
-    <w:lsdException w:name="Dark List Accent 2" w:uiPriority="70"/>
-    <w:lsdException w:name="Colorful Shading Accent 2" w:uiPriority="71"/>
-    <w:lsdException w:name="Colorful List Accent 2" w:uiPriority="72"/>
-    <w:lsdException w:name="Colorful Grid Accent 2" w:uiPriority="73"/>
-    <w:lsdException w:name="Light Shading Accent 3" w:uiPriority="60"/>
-    <w:lsdException w:name="Light List Accent 3" w:uiPriority="61"/>
-    <w:lsdException w:name="Light Grid Accent 3" w:uiPriority="62"/>
-    <w:lsdException w:name="Medium Shading 1 Accent 3" w:uiPriority="63"/>
-    <w:lsdException w:name="Medium Shading 2 Accent 3" w:uiPriority="64"/>
-    <w:lsdException w:name="Medium List 1 Accent 3" w:uiPriority="65"/>
-    <w:lsdException w:name="Medium List 2 Accent 3" w:uiPriority="66"/>
-    <w:lsdException w:name="Medium Grid 1 Accent 3" w:uiPriority="67"/>
-    <w:lsdException w:name="Medium Grid 2 Accent 3" w:uiPriority="68"/>
-    <w:lsdException w:name="Medium Grid 3 Accent 3" w:uiPriority="69"/>
-    <w:lsdException w:name="Dark List Accent 3" w:uiPriority="70"/>
-    <w:lsdException w:name="Colorful Shading Accent 3" w:uiPriority="71"/>
-    <w:lsdException w:name="Colorful List Accent 3" w:uiPriority="72"/>
-    <w:lsdException w:name="Colorful Grid Accent 3" w:uiPriority="73"/>
-    <w:lsdException w:name="Light Shading Accent 4" w:uiPriority="60"/>
-    <w:lsdException w:name="Light List Accent 4" w:uiPriority="61"/>
-    <w:lsdException w:name="Light Grid Accent 4" w:uiPriority="62"/>
-    <w:lsdException w:name="Medium Shading 1 Accent 4" w:uiPriority="63"/>
-    <w:lsdException w:name="Medium Shading 2 Accent 4" w:uiPriority="64"/>
-    <w:lsdException w:name="Medium List 1 Accent 4" w:uiPriority="65"/>
-    <w:lsdException w:name="Medium List 2 Accent 4" w:uiPriority="66"/>
-    <w:lsdException w:name="Medium Grid 1 Accent 4" w:uiPriority="67"/>
-    <w:lsdException w:name="Medium Grid 2 Accent 4" w:uiPriority="68"/>
-    <w:lsdException w:name="Medium Grid 3 Accent 4" w:uiPriority="69"/>
-    <w:lsdException w:name="Dark List Accent 4" w:uiPriority="70"/>
-    <w:lsdException w:name="Colorful Shading Accent 4" w:uiPriority="71"/>
-    <w:lsdException w:name="Colorful List Accent 4" w:uiPriority="72"/>
-    <w:lsdException w:name="Colorful Grid Accent 4" w:uiPriority="73"/>
-    <w:lsdException w:name="Light Shading Accent 5" w:uiPriority="60"/>
-    <w:lsdException w:name="Light List Accent 5" w:uiPriority="61"/>
-    <w:lsdException w:name="Light Grid Accent 5" w:uiPriority="62"/>
-    <w:lsdException w:name="Medium Shading 1 Accent 5" w:uiPriority="63"/>
-    <w:lsdException w:name="Medium Shading 2 Accent 5" w:uiPriority="64"/>
-    <w:lsdException w:name="Medium List 1 Accent 5" w:uiPriority="65"/>
-    <w:lsdException w:name="Medium List 2 Accent 5" w:uiPriority="66"/>
-    <w:lsdException w:name="Medium Grid 1 Accent 5" w:uiPriority="67"/>
-    <w:lsdException w:name="Medium Grid 2 Accent 5" w:uiPriority="68"/>
-    <w:lsdException w:name="Medium Grid 3 Accent 5" w:uiPriority="69"/>
-    <w:lsdException w:name="Dark List Accent 5" w:uiPriority="70"/>
-    <w:lsdException w:name="Colorful Shading Accent 5" w:uiPriority="71"/>
-    <w:lsdException w:name="Colorful List Accent 5" w:uiPriority="72"/>
-    <w:lsdException w:name="Colorful Grid Accent 5" w:uiPriority="73"/>
-    <w:lsdException w:name="Light Shading Accent 6" w:uiPriority="60"/>
-    <w:lsdException w:name="Light List Accent 6" w:uiPriority="61"/>
-    <w:lsdException w:name="Light Grid Accent 6" w:uiPriority="62"/>
-    <w:lsdException w:name="Medium Shading 1 Accent 6" w:uiPriority="63"/>
-    <w:lsdException w:name="Medium Shading 2 Accent 6" w:uiPriority="64"/>
-    <w:lsdException w:name="Medium List 1 Accent 6" w:uiPriority="65"/>
-    <w:lsdException w:name="Medium List 2 Accent 6" w:uiPriority="66"/>
-    <w:lsdException w:name="Medium Grid 1 Accent 6" w:uiPriority="67"/>
-    <w:lsdException w:name="Medium Grid 2 Accent 6" w:uiPriority="68"/>
-    <w:lsdException w:name="Medium Grid 3 Accent 6" w:uiPriority="69"/>
-    <w:lsdException w:name="Dark List Accent 6" w:uiPriority="70"/>
-    <w:lsdException w:name="Colorful Shading Accent 6" w:uiPriority="71"/>
-    <w:lsdException w:name="Colorful List Accent 6" w:uiPriority="72"/>
-    <w:lsdException w:name="Colorful Grid Accent 6" w:uiPriority="73"/>
-    <w:lsdException w:name="Subtle Emphasis" w:uiPriority="19" w:qFormat="1"/>
-    <w:lsdException w:name="Intense Emphasis" w:uiPriority="21" w:qFormat="1"/>
-    <w:lsdException w:name="Subtle Reference" w:uiPriority="31" w:qFormat="1"/>
-    <w:lsdException w:name="Intense Reference" w:uiPriority="32" w:qFormat="1"/>
-    <w:lsdException w:name="Book Title" w:uiPriority="33" w:qFormat="1"/>
-    <w:lsdException w:name="Bibliography" w:semiHidden="1" w:uiPriority="37" w:unhideWhenUsed="1"/>
-    <w:lsdException w:name="TOC Heading" w:semiHidden="1" w:uiPriority="39" w:unhideWhenUsed="1" w:qFormat="1"/>
-    <w:lsdException w:name="Plain Table 1" w:uiPriority="41"/>
-    <w:lsdException w:name="Plain Table 2" w:uiPriority="42"/>
-    <w:lsdException w:name="Plain Table 3" w:uiPriority="43"/>
-    <w:lsdException w:name="Plain Table 4" w:uiPriority="44"/>
-    <w:lsdException w:name="Plain Table 5" w:uiPriority="45"/>
-    <w:lsdException w:name="Grid Table Light" w:uiPriority="40"/>
-    <w:lsdException w:name="Grid Table 1 Light" w:uiPriority="46"/>
-    <w:lsdException w:name="Grid Table 2" w:uiPriority="47"/>
-    <w:lsdException w:name="Grid Table 3" w:uiPriority="48"/>
-    <w:lsdException w:name="Grid Table 4" w:uiPriority="49"/>
-    <w:lsdException w:name="Grid Table 5 Dark" w:uiPriority="50"/>
-    <w:lsdException w:name="Grid Table 6 Colorful" w:uiPriority="51"/>
-    <w:lsdException w:name="Grid Table 7 Colorful" w:uiPriority="52"/>
-    <w:lsdException w:name="Grid Table 1 Light Accent 1" w:uiPriority="46"/>
-    <w:lsdException w:name="Grid Table 2 Accent 1" w:uiPriority="47"/>
-    <w:lsdException w:name="Grid Table 3 Accent 1" w:uiPriority="48"/>
-    <w:lsdException w:name="Grid Table 4 Accent 1" w:uiPriority="49"/>
-    <w:lsdException w:name="Grid Table 5 Dark Accent 1" w:uiPriority="50"/>
-    <w:lsdException w:name="Grid Table 6 Colorful Accent 1" w:uiPriority="51"/>
-    <w:lsdException w:name="Grid Table 7 Colorful Accent 1" w:uiPriority="52"/>
-    <w:lsdException w:name="Grid Table 1 Light Accent 2" w:uiPriority="46"/>
-    <w:lsdException w:name="Grid Table 2 Accent 2" w:uiPriority="47"/>
-    <w:lsdException w:name="Grid Table 3 Accent 2" w:uiPriority="48"/>
-    <w:lsdException w:name="Grid Table 4 Accent 2" w:uiPriority="49"/>
-    <w:lsdException w:name="Grid Table 5 Dark Accent 2" w:uiPriority="50"/>
-    <w:lsdException w:name="Grid Table 6 Colorful Accent 2" w:uiPriority="51"/>
-    <w:lsdException w:name="Grid Table 7 Colorful Accent 2" w:uiPriority="52"/>
-    <w:lsdException w:name="Grid Table 1 Light Accent 3" w:uiPriority="46"/>
-    <w:lsdException w:name="Grid Table 2 Accent 3" w:uiPriority="47"/>
-    <w:lsdException w:name="Grid Table 3 Accent 3" w:uiPriority="48"/>
-    <w:lsdException w:name="Grid Table 4 Accent 3" w:uiPriority="49"/>
-    <w:lsdException w:name="Grid Table 5 Dark Accent 3" w:uiPriority="50"/>
-    <w:lsdException w:name="Grid Table 6 Colorful Accent 3" w:uiPriority="51"/>
-    <w:lsdException w:name="Grid Table 7 Colorful Accent 3" w:uiPriority="52"/>
-    <w:lsdException w:name="Grid Table 1 Light Accent 4" w:uiPriority="46"/>
-    <w:lsdException w:name="Grid Table 2 Accent 4" w:uiPriority="47"/>
-    <w:lsdException w:name="Grid Table 3 Accent 4" w:uiPriority="48"/>
-    <w:lsdException w:name="Grid Table 4 Accent 4" w:uiPriority="49"/>
-    <w:lsdException w:name="Grid Table 5 Dark Accent 4" w:uiPriority="50"/>
-    <w:lsdException w:name="Grid Table 6 Colorful Accent 4" w:uiPriority="51"/>
-    <w:lsdException w:name="Grid Table 7 Colorful Accent 4" w:uiPriority="52"/>
-    <w:lsdException w:name="Grid Table 1 Light Accent 5" w:uiPriority="46"/>
-    <w:lsdException w:name="Grid Table 2 Accent 5" w:uiPriority="47"/>
-    <w:lsdException w:name="Grid Table 3 Accent 5" w:uiPriority="48"/>
-    <w:lsdException w:name="Grid Table 4 Accent 5" w:uiPriority="49"/>
-    <w:lsdException w:name="Grid Table 5 Dark Accent 5" w:uiPriority="50"/>
-    <w:lsdException w:name="Grid Table 6 Colorful Accent 5" w:uiPriority="51"/>
-    <w:lsdException w:name="Grid Table 7 Colorful Accent 5" w:uiPriority="52"/>
-    <w:lsdException w:name="Grid Table 1 Light Accent 6" w:uiPriority="46"/>
-    <w:lsdException w:name="Grid Table 2 Accent 6" w:uiPriority="47"/>
-    <w:lsdException w:name="Grid Table 3 Accent 6" w:uiPriority="48"/>
-    <w:lsdException w:name="Grid Table 4 Accent 6" w:uiPriority="49"/>
-    <w:lsdException w:name="Grid Table 5 Dark Accent 6" w:uiPriority="50"/>
-    <w:lsdException w:name="Grid Table 6 Colorful Accent 6" w:uiPriority="51"/>
-    <w:lsdException w:name="Grid Table 7 Colorful Accent 6" w:uiPriority="52"/>
-    <w:lsdException w:name="List Table 1 Light" w:uiPriority="46"/>
-    <w:lsdException w:name="List Table 2" w:uiPriority="47"/>
-    <w:lsdException w:name="List Table 3" w:uiPriority="48"/>
-    <w:lsdException w:name="List Table 4" w:uiPriority="49"/>
-    <w:lsdException w:name="List Table 5 Dark" w:uiPriority="50"/>
-    <w:lsdException w:name="List Table 6 Colorful" w:uiPriority="51"/>
-    <w:lsdException w:name="List Table 7 Colorful" w:uiPriority="52"/>
-    <w:lsdException w:name="List Table 1 Light Accent 1" w:uiPriority="46"/>
-    <w:lsdException w:name="List Table 2 Accent 1" w:uiPriority="47"/>
-    <w:lsdException w:name="List Table 3 Accent 1" w:uiPriority="48"/>
-    <w:lsdException w:name="List Table 4 Accent 1" w:uiPriority="49"/>
-    <w:lsdException w:name="List Table 5 Dark Accent 1" w:uiPriority="50"/>
-    <w:lsdException w:name="List Table 6 Colorful Accent 1" w:uiPriority="51"/>
-    <w:lsdException w:name="List Table 7 Colorful Accent 1" w:uiPriority="52"/>
-    <w:lsdException w:name="List Table 1 Light Accent 2" w:uiPriority="46"/>
-    <w:lsdException w:name="List Table 2 Accent 2" w:uiPriority="47"/>
-    <w:lsdException w:name="List Table 3 Accent 2" w:uiPriority="48"/>
-    <w:lsdException w:name="List Table 4 Accent 2" w:uiPriority="49"/>
-    <w:lsdException w:name="List Table 5 Dark Accent 2" w:uiPriority="50"/>
-    <w:lsdException w:name="List Table 6 Colorful Accent 2" w:uiPriority="51"/>
-    <w:lsdException w:name="List Table 7 Colorful Accent 2" w:uiPriority="52"/>
-    <w:lsdException w:name="List Table 1 Light Accent 3" w:uiPriority="46"/>
-    <w:lsdException w:name="List Table 2 Accent 3" w:uiPriority="47"/>
-    <w:lsdException w:name="List Table 3 Accent 3" w:uiPriority="48"/>
-    <w:lsdException w:name="List Table 4 Accent 3" w:uiPriority="49"/>
-    <w:lsdException w:name="List Table 5 Dark Accent 3" w:uiPriority="50"/>
-    <w:lsdException w:name="List Table 6 Colorful Accent 3" w:uiPriority="51"/>
-    <w:lsdException w:name="List Table 7 Colorful Accent 3" w:uiPriority="52"/>
-    <w:lsdException w:name="List Table 1 Light Accent 4" w:uiPriority="46"/>
-    <w:lsdException w:name="List Table 2 Accent 4" w:uiPriority="47"/>
-    <w:lsdException w:name="List Table 3 Accent 4" w:uiPriority="48"/>
-    <w:lsdException w:name="List Table 4 Accent 4" w:uiPriority="49"/>
-    <w:lsdException w:name="List Table 5 Dark Accent 4" w:uiPriority="50"/>
-    <w:lsdException w:name="List Table 6 Colorful Accent 4" w:uiPriority="51"/>
-    <w:lsdException w:name="List Table 7 Colorful Accent 4" w:uiPriority="52"/>
-    <w:lsdException w:name="List Table 1 Light Accent 5" w:uiPriority="46"/>
-    <w:lsdException w:name="List Table 2 Accent 5" w:uiPriority="47"/>
-    <w:lsdException w:name="List Table 3 Accent 5" w:uiPriority="48"/>
-    <w:lsdException w:name="List Table 4 Accent 5" w:uiPriority="49"/>
-    <w:lsdException w:name="List Table 5 Dark Accent 5" w:uiPriority="50"/>
-    <w:lsdException w:name="List Table 6 Colorful Accent 5" w:uiPriority="51"/>
-    <w:lsdException w:name="List Table 7 Colorful Accent 5" w:uiPriority="52"/>
-    <w:lsdException w:name="List Table 1 Light Accent 6" w:uiPriority="46"/>
-    <w:lsdException w:name="List Table 2 Accent 6" w:uiPriority="47"/>
-    <w:lsdException w:name="List Table 3 Accent 6" w:uiPriority="48"/>
-    <w:lsdException w:name="List Table 4 Accent 6" w:uiPriority="49"/>
-    <w:lsdException w:name="List Table 5 Dark Accent 6" w:uiPriority="50"/>
-    <w:lsdException w:name="List Table 6 Colorful Accent 6" w:uiPriority="51"/>
-    <w:lsdException w:name="List Table 7 Colorful Accent 6" w:uiPriority="52"/>
-    <w:lsdException w:name="Mention" w:semiHidden="1" w:unhideWhenUsed="1"/>
-    <w:lsdException w:name="Smart Hyperlink" w:semiHidden="1" w:unhideWhenUsed="1"/>
-    <w:lsdException w:name="Hashtag" w:semiHidden="1" w:unhideWhenUsed="1"/>
-    <w:lsdException w:name="Unresolved Mention" w:semiHidden="1" w:unhideWhenUsed="1"/>
-  </w:latentStyles>
-  <w:style w:type="paragraph" w:default="1" w:styleId="Normal">
-    <w:name w:val="Normal"/>
-    <w:qFormat/>
-  </w:style>
-  <w:style w:type="character" w:default="1" w:styleId="Fontdeparagrafimplicit">
-    <w:name w:val="Default Paragraph Font"/>
-    <w:uiPriority w:val="1"/>
-    <w:semiHidden/>
-    <w:unhideWhenUsed/>
-  </w:style>
-  <w:style w:type="table" w:default="1" w:styleId="TabelNormal">
-    <w:name w:val="Normal Table"/>
-    <w:uiPriority w:val="99"/>
-    <w:semiHidden/>
-    <w:unhideWhenUsed/>
-    <w:tblPr>
-      <w:tblInd w:w="0" w:type="dxa"/>
-      <w:tblCellMar>
-        <w:top w:w="0" w:type="dxa"/>
-        <w:left w:w="108" w:type="dxa"/>
-        <w:bottom w:w="0" w:type="dxa"/>
-        <w:right w:w="108" w:type="dxa"/>
-      </w:tblCellMar>
-    </w:tblPr>
-  </w:style>
-  <w:style w:type="numbering" w:default="1" w:styleId="FrListare">
-    <w:name w:val="No List"/>
-    <w:uiPriority w:val="99"/>
-    <w:semiHidden/>
-    <w:unhideWhenUsed/>
-  </w:style>
-  <w:style w:type="character" w:styleId="Textsubstituent">
-    <w:name w:val="Placeholder Text"/>
-    <w:basedOn w:val="Fontdeparagrafimplicit"/>
-    <w:uiPriority w:val="99"/>
-    <w:semiHidden/>
-    <w:rsid w:val="00D91627"/>
-    <w:rPr>
-      <w:color w:val="808080"/>
-    </w:rPr>
-  </w:style>
-</w:styles>
-</file>
-
-<file path=word/glossary/webSettings.xml><?xml version="1.0" encoding="utf-8"?>
-<w:webSettings xmlns:mc="http://schemas.openxmlformats.org/markup-compatibility/2006" xmlns:r="http://schemas.openxmlformats.org/officeDocument/2006/relationships" xmlns:w="http://schemas.openxmlformats.org/wordprocessingml/2006/main" xmlns:w14="http://schemas.microsoft.com/office/word/2010/wordml" xmlns:w15="http://schemas.microsoft.com/office/word/2012/wordml" xmlns:w16cid="http://schemas.microsoft.com/office/word/2016/wordml/cid" xmlns:w16se="http://schemas.microsoft.com/office/word/2015/wordml/symex" mc:Ignorable="w14 w15 w16se w16cid">
-  <w:optimizeForBrowser/>
-  <w:allowPNG/>
-</w:webSettings>
 </file>
 
 <file path=word/theme/theme1.xml><?xml version="1.0" encoding="utf-8"?>
@@ -8776,7 +8132,7 @@
 </file>
 
 <file path=customXml/itemProps1.xml><?xml version="1.0" encoding="utf-8"?>
-<ds:datastoreItem xmlns:ds="http://schemas.openxmlformats.org/officeDocument/2006/customXml" ds:itemID="{75F4A159-2150-4EAF-8E46-9E26D2187E80}">
+<ds:datastoreItem xmlns:ds="http://schemas.openxmlformats.org/officeDocument/2006/customXml" ds:itemID="{860851FA-CEFB-4B0E-80CB-3F02746C59BF}">
   <ds:schemaRefs>
     <ds:schemaRef ds:uri="http://schemas.openxmlformats.org/officeDocument/2006/bibliography"/>
   </ds:schemaRefs>
